--- a/2021.09/2021.09.27-2021.10.01/0.20210927-20211001.docx
+++ b/2021.09/2021.09.27-2021.10.01/0.20210927-20211001.docx
@@ -1,10 +1,10 @@
 
 <file path=word/document.xml><?xml version="1.0" encoding="utf-8"?>
-<w:document xmlns:wpc="http://schemas.microsoft.com/office/word/2010/wordprocessingCanvas" xmlns:cx="http://schemas.microsoft.com/office/drawing/2014/chartex" xmlns:cx1="http://schemas.microsoft.com/office/drawing/2015/9/8/chartex" xmlns:cx2="http://schemas.microsoft.com/office/drawing/2015/10/21/chartex" xmlns:cx3="http://schemas.microsoft.com/office/drawing/2016/5/9/chartex" xmlns:cx4="http://schemas.microsoft.com/office/drawing/2016/5/10/chartex" xmlns:cx5="http://schemas.microsoft.com/office/drawing/2016/5/11/chartex" xmlns:cx6="http://schemas.microsoft.com/office/drawing/2016/5/12/chartex" xmlns:cx7="http://schemas.microsoft.com/office/drawing/2016/5/13/chartex" xmlns:cx8="http://schemas.microsoft.com/office/drawing/2016/5/14/chartex" xmlns:mc="http://schemas.openxmlformats.org/markup-compatibility/2006" xmlns:aink="http://schemas.microsoft.com/office/drawing/2016/ink" xmlns:am3d="http://schemas.microsoft.com/office/drawing/2017/model3d" xmlns:o="urn:schemas-microsoft-com:office:office" xmlns:r="http://schemas.openxmlformats.org/officeDocument/2006/relationships" xmlns:m="http://schemas.openxmlformats.org/officeDocument/2006/math" xmlns:v="urn:schemas-microsoft-com:vml" xmlns:wp14="http://schemas.microsoft.com/office/word/2010/wordprocessingDrawing" xmlns:wp="http://schemas.openxmlformats.org/drawingml/2006/wordprocessingDrawing" xmlns:w10="urn:schemas-microsoft-com:office:word" xmlns:w="http://schemas.openxmlformats.org/wordprocessingml/2006/main" xmlns:w14="http://schemas.microsoft.com/office/word/2010/wordml" xmlns:w15="http://schemas.microsoft.com/office/word/2012/wordml" xmlns:w16cex="http://schemas.microsoft.com/office/word/2018/wordml/cex" xmlns:w16cid="http://schemas.microsoft.com/office/word/2016/wordml/cid" xmlns:w16="http://schemas.microsoft.com/office/word/2018/wordml" xmlns:w16sdtdh="http://schemas.microsoft.com/office/word/2020/wordml/sdtdatahash" xmlns:w16se="http://schemas.microsoft.com/office/word/2015/wordml/symex" xmlns:wpg="http://schemas.microsoft.com/office/word/2010/wordprocessingGroup" xmlns:wpi="http://schemas.microsoft.com/office/word/2010/wordprocessingInk" xmlns:wne="http://schemas.microsoft.com/office/word/2006/wordml" xmlns:wps="http://schemas.microsoft.com/office/word/2010/wordprocessingShape" mc:Ignorable="w14 w15 w16se w16cid w16 w16cex w16sdtdh wp14">
+<w:document xmlns:wpc="http://schemas.microsoft.com/office/word/2010/wordprocessingCanvas" xmlns:mc="http://schemas.openxmlformats.org/markup-compatibility/2006" xmlns:o="urn:schemas-microsoft-com:office:office" xmlns:r="http://schemas.openxmlformats.org/officeDocument/2006/relationships" xmlns:m="http://schemas.openxmlformats.org/officeDocument/2006/math" xmlns:v="urn:schemas-microsoft-com:vml" xmlns:wp14="http://schemas.microsoft.com/office/word/2010/wordprocessingDrawing" xmlns:wp="http://schemas.openxmlformats.org/drawingml/2006/wordprocessingDrawing" xmlns:w="http://schemas.openxmlformats.org/wordprocessingml/2006/main" xmlns:w14="http://schemas.microsoft.com/office/word/2010/wordml" xmlns:w10="urn:schemas-microsoft-com:office:word" xmlns:w15="http://schemas.microsoft.com/office/word/2012/wordml" xmlns:wpg="http://schemas.microsoft.com/office/word/2010/wordprocessingGroup" xmlns:wpi="http://schemas.microsoft.com/office/word/2010/wordprocessingInk" xmlns:wne="http://schemas.microsoft.com/office/word/2006/wordml" xmlns:wps="http://schemas.microsoft.com/office/word/2010/wordprocessingShape" xmlns:wpsCustomData="http://www.wps.cn/officeDocument/2013/wpsCustomData" mc:Ignorable="w14 w15 wp14">
   <w:body>
     <w:p>
       <w:pPr>
-        <w:pStyle w:val="af6"/>
+        <w:pStyle w:val="20"/>
         <w:snapToGrid w:val="0"/>
         <w:spacing w:line="360" w:lineRule="auto"/>
         <w:ind w:firstLine="880"/>
@@ -22,7 +22,7 @@
       </w:r>
       <w:r>
         <w:rPr>
-          <w:rFonts w:ascii="Times New Roman" w:hAnsi="Times New Roman" w:cs="Times New Roman" w:hint="eastAsia"/>
+          <w:rFonts w:hint="eastAsia" w:ascii="Times New Roman" w:hAnsi="Times New Roman" w:cs="Times New Roman"/>
           <w:sz w:val="44"/>
         </w:rPr>
         <w:t>X</w:t>
@@ -37,7 +37,7 @@
     </w:p>
     <w:p>
       <w:pPr>
-        <w:pStyle w:val="af3"/>
+        <w:pStyle w:val="18"/>
         <w:snapToGrid w:val="0"/>
         <w:spacing w:after="240" w:line="360" w:lineRule="auto"/>
         <w:ind w:firstLine="482"/>
@@ -54,7 +54,7 @@
       </w:r>
       <w:r>
         <w:rPr>
-          <w:rFonts w:ascii="Times New Roman" w:hAnsi="Times New Roman" w:cs="Times New Roman" w:hint="eastAsia"/>
+          <w:rFonts w:hint="eastAsia" w:ascii="Times New Roman" w:hAnsi="Times New Roman" w:cs="Times New Roman"/>
         </w:rPr>
         <w:t>2</w:t>
       </w:r>
@@ -62,77 +62,23 @@
         <w:rPr>
           <w:rFonts w:ascii="Times New Roman" w:hAnsi="Times New Roman" w:cs="Times New Roman"/>
         </w:rPr>
-        <w:t>X</w:t>
+        <w:t>X年X月X日-20</w:t>
+      </w:r>
+      <w:r>
+        <w:rPr>
+          <w:rFonts w:hint="eastAsia" w:ascii="Times New Roman" w:hAnsi="Times New Roman" w:cs="Times New Roman"/>
+        </w:rPr>
+        <w:t>2</w:t>
       </w:r>
       <w:r>
         <w:rPr>
           <w:rFonts w:ascii="Times New Roman" w:hAnsi="Times New Roman" w:cs="Times New Roman"/>
         </w:rPr>
-        <w:t>年</w:t>
-      </w:r>
-      <w:r>
-        <w:rPr>
-          <w:rFonts w:ascii="Times New Roman" w:hAnsi="Times New Roman" w:cs="Times New Roman"/>
-        </w:rPr>
-        <w:t>X</w:t>
-      </w:r>
-      <w:r>
-        <w:rPr>
-          <w:rFonts w:ascii="Times New Roman" w:hAnsi="Times New Roman" w:cs="Times New Roman"/>
-        </w:rPr>
-        <w:t>月</w:t>
-      </w:r>
-      <w:r>
-        <w:rPr>
-          <w:rFonts w:ascii="Times New Roman" w:hAnsi="Times New Roman" w:cs="Times New Roman"/>
-        </w:rPr>
-        <w:t>X</w:t>
-      </w:r>
-      <w:r>
-        <w:rPr>
-          <w:rFonts w:ascii="Times New Roman" w:hAnsi="Times New Roman" w:cs="Times New Roman"/>
-        </w:rPr>
-        <w:t>日</w:t>
-      </w:r>
-      <w:r>
-        <w:rPr>
-          <w:rFonts w:ascii="Times New Roman" w:hAnsi="Times New Roman" w:cs="Times New Roman"/>
-        </w:rPr>
-        <w:t>-20</w:t>
-      </w:r>
-      <w:r>
-        <w:rPr>
-          <w:rFonts w:ascii="Times New Roman" w:hAnsi="Times New Roman" w:cs="Times New Roman" w:hint="eastAsia"/>
-        </w:rPr>
-        <w:t>2</w:t>
-      </w:r>
-      <w:r>
-        <w:rPr>
-          <w:rFonts w:ascii="Times New Roman" w:hAnsi="Times New Roman" w:cs="Times New Roman"/>
-        </w:rPr>
-        <w:t>X</w:t>
-      </w:r>
-      <w:r>
-        <w:rPr>
-          <w:rFonts w:ascii="Times New Roman" w:hAnsi="Times New Roman" w:cs="Times New Roman"/>
-        </w:rPr>
-        <w:t>年</w:t>
-      </w:r>
-      <w:r>
-        <w:rPr>
-          <w:rFonts w:ascii="Times New Roman" w:hAnsi="Times New Roman" w:cs="Times New Roman"/>
-        </w:rPr>
-        <w:t>X</w:t>
-      </w:r>
-      <w:r>
-        <w:rPr>
-          <w:rFonts w:ascii="Times New Roman" w:hAnsi="Times New Roman" w:cs="Times New Roman"/>
-        </w:rPr>
-        <w:t>月</w:t>
-      </w:r>
-      <w:r>
-        <w:rPr>
-          <w:rFonts w:ascii="Times New Roman" w:hAnsi="Times New Roman" w:cs="Times New Roman" w:hint="eastAsia"/>
+        <w:t>X年X月</w:t>
+      </w:r>
+      <w:r>
+        <w:rPr>
+          <w:rFonts w:hint="eastAsia" w:ascii="Times New Roman" w:hAnsi="Times New Roman" w:cs="Times New Roman"/>
         </w:rPr>
         <w:t>X</w:t>
       </w:r>
@@ -145,7 +91,7 @@
     </w:p>
     <w:p>
       <w:pPr>
-        <w:pStyle w:val="1"/>
+        <w:pStyle w:val="2"/>
         <w:spacing w:line="360" w:lineRule="auto"/>
       </w:pPr>
       <w:r>
@@ -155,16 +101,16 @@
     <w:p>
       <w:pPr>
         <w:spacing w:line="360" w:lineRule="auto"/>
-        <w:ind w:firstLineChars="200" w:firstLine="480"/>
-        <w:rPr>
-          <w:rFonts w:ascii="Times New Roman" w:eastAsia="宋体" w:hAnsi="Times New Roman" w:cs="Times New Roman"/>
+        <w:ind w:firstLine="480" w:firstLineChars="200"/>
+        <w:rPr>
+          <w:rFonts w:ascii="Times New Roman" w:hAnsi="Times New Roman" w:eastAsia="SimSun" w:cs="Times New Roman"/>
           <w:sz w:val="24"/>
           <w:szCs w:val="24"/>
         </w:rPr>
       </w:pPr>
       <w:r>
         <w:rPr>
-          <w:rFonts w:ascii="Times New Roman" w:eastAsia="宋体" w:hAnsi="Times New Roman" w:cs="Times New Roman" w:hint="eastAsia"/>
+          <w:rFonts w:hint="eastAsia" w:ascii="Times New Roman" w:hAnsi="Times New Roman" w:eastAsia="SimSun" w:cs="Times New Roman"/>
           <w:sz w:val="24"/>
           <w:szCs w:val="24"/>
         </w:rPr>
@@ -173,37 +119,13 @@
     </w:p>
     <w:p>
       <w:pPr>
-        <w:pStyle w:val="2"/>
+        <w:pStyle w:val="3"/>
       </w:pPr>
       <w:r>
         <w:rPr>
           <w:rFonts w:hint="eastAsia"/>
         </w:rPr>
-        <w:t>学习</w:t>
-      </w:r>
-      <w:r>
-        <w:rPr>
-          <w:rFonts w:hint="eastAsia"/>
-        </w:rPr>
-        <w:t>client-go</w:t>
-      </w:r>
-      <w:r>
-        <w:rPr>
-          <w:rFonts w:hint="eastAsia"/>
-        </w:rPr>
-        <w:t>、</w:t>
-      </w:r>
-      <w:r>
-        <w:rPr>
-          <w:rFonts w:hint="eastAsia"/>
-        </w:rPr>
-        <w:t>operator</w:t>
-      </w:r>
-      <w:r>
-        <w:rPr>
-          <w:rFonts w:hint="eastAsia"/>
-        </w:rPr>
-        <w:t>——尚超</w:t>
+        <w:t>学习client-go、operator——尚超</w:t>
       </w:r>
     </w:p>
     <w:p>
@@ -222,160 +144,42 @@
           <w:sz w:val="24"/>
           <w:szCs w:val="28"/>
         </w:rPr>
-        <w:t>本周</w:t>
-      </w:r>
-      <w:proofErr w:type="gramStart"/>
+        <w:t>本周尚超学习了client-go、</w:t>
+      </w:r>
+      <w:r>
+        <w:rPr>
+          <w:rFonts w:hint="eastAsia" w:ascii="Times New Roman" w:hAnsi="Times New Roman" w:cs="Times New Roman"/>
+          <w:sz w:val="24"/>
+          <w:szCs w:val="28"/>
+        </w:rPr>
+        <w:t>operator。</w:t>
+      </w:r>
       <w:r>
         <w:rPr>
           <w:rFonts w:ascii="Times New Roman" w:hAnsi="Times New Roman" w:cs="Times New Roman"/>
           <w:sz w:val="24"/>
           <w:szCs w:val="28"/>
         </w:rPr>
-        <w:t>尚超学习</w:t>
-      </w:r>
-      <w:proofErr w:type="gramEnd"/>
-      <w:r>
-        <w:rPr>
-          <w:rFonts w:ascii="Times New Roman" w:hAnsi="Times New Roman" w:cs="Times New Roman"/>
+        <w:t>并使用</w:t>
+      </w:r>
+      <w:r>
+        <w:rPr>
+          <w:rFonts w:hint="eastAsia" w:ascii="Times New Roman" w:hAnsi="Times New Roman" w:cs="Times New Roman"/>
           <w:sz w:val="24"/>
           <w:szCs w:val="28"/>
         </w:rPr>
-        <w:t>了</w:t>
-      </w:r>
-      <w:r>
-        <w:rPr>
-          <w:rFonts w:ascii="Times New Roman" w:hAnsi="Times New Roman" w:cs="Times New Roman"/>
-          <w:sz w:val="24"/>
-          <w:szCs w:val="28"/>
-        </w:rPr>
-        <w:t>client-go</w:t>
-      </w:r>
-      <w:r>
-        <w:rPr>
-          <w:rFonts w:ascii="Times New Roman" w:hAnsi="Times New Roman" w:cs="Times New Roman"/>
-          <w:sz w:val="24"/>
-          <w:szCs w:val="28"/>
-        </w:rPr>
-        <w:t>、</w:t>
-      </w:r>
-      <w:r>
-        <w:rPr>
-          <w:rFonts w:ascii="Times New Roman" w:hAnsi="Times New Roman" w:cs="Times New Roman" w:hint="eastAsia"/>
-          <w:sz w:val="24"/>
-          <w:szCs w:val="28"/>
-        </w:rPr>
-        <w:t>operator</w:t>
-      </w:r>
-      <w:r>
-        <w:rPr>
-          <w:rFonts w:ascii="Times New Roman" w:hAnsi="Times New Roman" w:cs="Times New Roman" w:hint="eastAsia"/>
-          <w:sz w:val="24"/>
-          <w:szCs w:val="28"/>
-        </w:rPr>
-        <w:t>。</w:t>
-      </w:r>
-      <w:r>
-        <w:rPr>
-          <w:rFonts w:ascii="Times New Roman" w:hAnsi="Times New Roman" w:cs="Times New Roman"/>
-          <w:sz w:val="24"/>
-          <w:szCs w:val="28"/>
-        </w:rPr>
-        <w:t>并使用</w:t>
-      </w:r>
-      <w:proofErr w:type="spellStart"/>
-      <w:r>
-        <w:rPr>
-          <w:rFonts w:ascii="Times New Roman" w:hAnsi="Times New Roman" w:cs="Times New Roman" w:hint="eastAsia"/>
-          <w:sz w:val="24"/>
-          <w:szCs w:val="28"/>
-        </w:rPr>
-        <w:t>kubebuilder</w:t>
-      </w:r>
-      <w:proofErr w:type="spellEnd"/>
-      <w:r>
-        <w:rPr>
-          <w:rFonts w:ascii="Times New Roman" w:hAnsi="Times New Roman" w:cs="Times New Roman" w:hint="eastAsia"/>
-          <w:sz w:val="24"/>
-          <w:szCs w:val="28"/>
-        </w:rPr>
-        <w:t>脚手架实现了简单了</w:t>
-      </w:r>
-      <w:r>
-        <w:rPr>
-          <w:rFonts w:ascii="Times New Roman" w:hAnsi="Times New Roman" w:cs="Times New Roman" w:hint="eastAsia"/>
-          <w:sz w:val="24"/>
-          <w:szCs w:val="28"/>
-        </w:rPr>
-        <w:t>CRD</w:t>
-      </w:r>
-      <w:r>
-        <w:rPr>
-          <w:rFonts w:ascii="Times New Roman" w:hAnsi="Times New Roman" w:cs="Times New Roman" w:hint="eastAsia"/>
-          <w:sz w:val="24"/>
-          <w:szCs w:val="28"/>
-        </w:rPr>
-        <w:t>资源的部署以及协调控制等。使用</w:t>
-      </w:r>
-      <w:proofErr w:type="spellStart"/>
-      <w:r>
-        <w:rPr>
-          <w:rFonts w:ascii="Times New Roman" w:hAnsi="Times New Roman" w:cs="Times New Roman" w:hint="eastAsia"/>
-          <w:sz w:val="24"/>
-          <w:szCs w:val="28"/>
-        </w:rPr>
-        <w:t>clinet</w:t>
-      </w:r>
-      <w:proofErr w:type="spellEnd"/>
-      <w:r>
-        <w:rPr>
-          <w:rFonts w:ascii="Times New Roman" w:hAnsi="Times New Roman" w:cs="Times New Roman" w:hint="eastAsia"/>
-          <w:sz w:val="24"/>
-          <w:szCs w:val="28"/>
-        </w:rPr>
-        <w:t>-go</w:t>
-      </w:r>
-      <w:r>
-        <w:rPr>
-          <w:rFonts w:ascii="Times New Roman" w:hAnsi="Times New Roman" w:cs="Times New Roman" w:hint="eastAsia"/>
-          <w:sz w:val="24"/>
-          <w:szCs w:val="28"/>
-        </w:rPr>
-        <w:t>这个</w:t>
-      </w:r>
-      <w:proofErr w:type="gramStart"/>
-      <w:r>
-        <w:rPr>
-          <w:rFonts w:ascii="Times New Roman" w:hAnsi="Times New Roman" w:cs="Times New Roman" w:hint="eastAsia"/>
-          <w:sz w:val="24"/>
-          <w:szCs w:val="28"/>
-        </w:rPr>
-        <w:t>客户端库获的</w:t>
-      </w:r>
-      <w:proofErr w:type="gramEnd"/>
-      <w:r>
-        <w:rPr>
-          <w:rFonts w:ascii="Times New Roman" w:hAnsi="Times New Roman" w:cs="Times New Roman" w:hint="eastAsia"/>
-          <w:sz w:val="24"/>
-          <w:szCs w:val="28"/>
-        </w:rPr>
-        <w:t>集群中的数据。通过这两个组件，对接下来的扩展工作提供基础。</w:t>
+        <w:t>kubebuilder脚手架实现了简单了CRD资源的部署以及协调控制等。使用clinet-go这个客户端库获的集群中的数据。通过这两个组件，对接下来的扩展工作提供基础。</w:t>
       </w:r>
     </w:p>
     <w:p>
       <w:pPr>
-        <w:pStyle w:val="2"/>
+        <w:pStyle w:val="3"/>
       </w:pPr>
       <w:r>
         <w:rPr>
           <w:rFonts w:hint="eastAsia"/>
         </w:rPr>
-        <w:t>学习知识图谱的实际搭建工作</w:t>
-      </w:r>
-      <w:r>
-        <w:rPr>
-          <w:rFonts w:hint="eastAsia"/>
-        </w:rPr>
-        <w:t>——刘雨晴</w:t>
+        <w:t>学习知识图谱的实际搭建工作——刘雨晴</w:t>
       </w:r>
     </w:p>
     <w:p>
@@ -390,7 +194,7 @@
       </w:pPr>
       <w:r>
         <w:rPr>
-          <w:rFonts w:ascii="Times New Roman" w:hAnsi="Times New Roman" w:cs="Times New Roman" w:hint="eastAsia"/>
+          <w:rFonts w:hint="eastAsia" w:ascii="Times New Roman" w:hAnsi="Times New Roman" w:cs="Times New Roman"/>
           <w:sz w:val="24"/>
           <w:szCs w:val="28"/>
         </w:rPr>
@@ -399,7 +203,7 @@
     </w:p>
     <w:p>
       <w:pPr>
-        <w:pStyle w:val="2"/>
+        <w:pStyle w:val="3"/>
       </w:pPr>
       <w:r>
         <w:rPr>
@@ -411,7 +215,19 @@
         <w:t>Docker</w:t>
       </w:r>
       <w:r>
-        <w:t>的文件管理</w:t>
+        <w:t>网络</w:t>
+      </w:r>
+      <w:r>
+        <w:t>管理</w:t>
+      </w:r>
+      <w:r>
+        <w:t>及</w:t>
+      </w:r>
+      <w:r>
+        <w:rPr>
+          <w:rFonts w:hint="default"/>
+        </w:rPr>
+        <w:t>Linux底层知识</w:t>
       </w:r>
       <w:r>
         <w:rPr>
@@ -428,18 +244,36 @@
         <w:spacing w:line="360" w:lineRule="auto"/>
         <w:ind w:left="5" w:firstLine="420"/>
         <w:rPr>
+          <w:rStyle w:val="16"/>
+          <w:rFonts w:hint="default" w:ascii="Times New Roman" w:hAnsi="Times New Roman" w:cs="Times New Roman"/>
+          <w:sz w:val="24"/>
+          <w:szCs w:val="28"/>
+          <w:u w:val="none"/>
+        </w:rPr>
+      </w:pPr>
+      <w:r>
+        <w:rPr>
+          <w:rFonts w:hint="eastAsia" w:ascii="Times New Roman" w:hAnsi="Times New Roman" w:cs="Times New Roman"/>
+          <w:sz w:val="24"/>
+          <w:szCs w:val="28"/>
+        </w:rPr>
+        <w:t>本周</w:t>
+      </w:r>
+      <w:r>
+        <w:rPr>
           <w:rFonts w:ascii="Times New Roman" w:hAnsi="Times New Roman" w:cs="Times New Roman"/>
           <w:sz w:val="24"/>
           <w:szCs w:val="28"/>
         </w:rPr>
-      </w:pPr>
-      <w:r>
-        <w:rPr>
-          <w:rFonts w:ascii="Times New Roman" w:hAnsi="Times New Roman" w:cs="Times New Roman" w:hint="eastAsia"/>
+        <w:t>佘嘉洛同学继续学习基于Docker的</w:t>
+      </w:r>
+      <w:r>
+        <w:rPr>
+          <w:rFonts w:ascii="Times New Roman" w:hAnsi="Times New Roman" w:cs="Times New Roman"/>
           <w:sz w:val="24"/>
           <w:szCs w:val="28"/>
         </w:rPr>
-        <w:t>本周</w:t>
+        <w:t>网络</w:t>
       </w:r>
       <w:r>
         <w:rPr>
@@ -447,7 +281,7 @@
           <w:sz w:val="24"/>
           <w:szCs w:val="28"/>
         </w:rPr>
-        <w:t>佘嘉洛同学继续学习基于</w:t>
+        <w:t>管理，</w:t>
       </w:r>
       <w:r>
         <w:rPr>
@@ -455,7 +289,15 @@
           <w:sz w:val="24"/>
           <w:szCs w:val="28"/>
         </w:rPr>
-        <w:t>Docker</w:t>
+        <w:t>并学习《</w:t>
+      </w:r>
+      <w:r>
+        <w:rPr>
+          <w:rFonts w:hint="default" w:ascii="Times New Roman" w:hAnsi="Times New Roman" w:cs="Times New Roman"/>
+          <w:sz w:val="24"/>
+          <w:szCs w:val="28"/>
+        </w:rPr>
+        <w:t>Advanced programming in the UNIX environment</w:t>
       </w:r>
       <w:r>
         <w:rPr>
@@ -463,78 +305,58 @@
           <w:sz w:val="24"/>
           <w:szCs w:val="28"/>
         </w:rPr>
-        <w:t>的文件管理，并学习弹性伸缩的相关算法。并阅读了部分关于</w:t>
-      </w:r>
-      <w:r>
-        <w:rPr>
-          <w:rFonts w:ascii="Times New Roman" w:hAnsi="Times New Roman" w:cs="Times New Roman"/>
+        <w:t>》。为下一步在</w:t>
+      </w:r>
+      <w:r>
+        <w:rPr>
+          <w:rFonts w:hint="default" w:ascii="Times New Roman" w:hAnsi="Times New Roman" w:cs="Times New Roman"/>
           <w:sz w:val="24"/>
           <w:szCs w:val="28"/>
         </w:rPr>
-        <w:t>Benchmark</w:t>
-      </w:r>
-      <w:r>
-        <w:rPr>
-          <w:rFonts w:ascii="Times New Roman" w:hAnsi="Times New Roman" w:cs="Times New Roman"/>
-          <w:sz w:val="24"/>
-          <w:szCs w:val="28"/>
-        </w:rPr>
-        <w:t>的文章，进一步选择合适的平台。</w:t>
-      </w:r>
+        <w:t>benchmark实现弹性伸缩算法作铺垫。</w:t>
+      </w:r>
+      <w:bookmarkStart w:id="0" w:name="_GoBack"/>
+      <w:bookmarkEnd w:id="0"/>
     </w:p>
     <w:p>
       <w:pPr>
+        <w:pStyle w:val="2"/>
         <w:spacing w:line="360" w:lineRule="auto"/>
-        <w:ind w:left="5" w:firstLine="420"/>
-        <w:rPr>
-          <w:rStyle w:val="af1"/>
-          <w:rFonts w:ascii="Times New Roman" w:hAnsi="Times New Roman" w:cs="Times New Roman"/>
-          <w:sz w:val="24"/>
-          <w:szCs w:val="28"/>
-          <w:u w:val="none"/>
-        </w:rPr>
-      </w:pPr>
+      </w:pPr>
+      <w:r>
+        <w:rPr>
+          <w:rFonts w:hint="eastAsia"/>
+        </w:rPr>
+        <w:t>项目</w:t>
+      </w:r>
+      <w:r>
+        <w:t>进展</w:t>
+      </w:r>
     </w:p>
     <w:p>
       <w:pPr>
-        <w:pStyle w:val="1"/>
+        <w:pStyle w:val="2"/>
         <w:spacing w:line="360" w:lineRule="auto"/>
       </w:pPr>
       <w:r>
         <w:rPr>
           <w:rFonts w:hint="eastAsia"/>
         </w:rPr>
-        <w:lastRenderedPageBreak/>
-        <w:t>项目</w:t>
-      </w:r>
-      <w:r>
-        <w:t>进展</w:t>
+        <w:t>其它工作</w:t>
       </w:r>
     </w:p>
     <w:p>
       <w:pPr>
-        <w:pStyle w:val="1"/>
+        <w:pStyle w:val="2"/>
         <w:spacing w:line="360" w:lineRule="auto"/>
       </w:pPr>
       <w:r>
-        <w:rPr>
-          <w:rFonts w:hint="eastAsia"/>
-        </w:rPr>
-        <w:t>其它工作</w:t>
+        <w:t>下周工作计划</w:t>
       </w:r>
     </w:p>
     <w:p>
       <w:pPr>
-        <w:pStyle w:val="1"/>
-        <w:spacing w:line="360" w:lineRule="auto"/>
-      </w:pPr>
-      <w:r>
-        <w:t>下周工作计划</w:t>
-      </w:r>
-    </w:p>
-    <w:p>
-      <w:pPr>
-        <w:pStyle w:val="2"/>
+        <w:pStyle w:val="3"/>
         <w:numPr>
           <w:ilvl w:val="1"/>
           <w:numId w:val="1"/>
@@ -553,7 +375,7 @@
     </w:p>
     <w:p>
       <w:pPr>
-        <w:pStyle w:val="af8"/>
+        <w:pStyle w:val="25"/>
         <w:numPr>
           <w:ilvl w:val="0"/>
           <w:numId w:val="4"/>
@@ -561,33 +383,23 @@
         <w:spacing w:line="360" w:lineRule="auto"/>
         <w:ind w:firstLineChars="0"/>
         <w:rPr>
-          <w:rFonts w:ascii="Times New Roman" w:eastAsia="宋体" w:hAnsi="Times New Roman" w:cs="Times New Roman"/>
+          <w:rFonts w:ascii="Times New Roman" w:hAnsi="Times New Roman" w:eastAsia="SimSun" w:cs="Times New Roman"/>
           <w:sz w:val="24"/>
           <w:szCs w:val="24"/>
         </w:rPr>
       </w:pPr>
-      <w:proofErr w:type="gramStart"/>
-      <w:r>
-        <w:rPr>
-          <w:rFonts w:ascii="Times New Roman" w:eastAsia="宋体" w:hAnsi="Times New Roman" w:cs="Times New Roman" w:hint="eastAsia"/>
+      <w:r>
+        <w:rPr>
+          <w:rFonts w:hint="eastAsia" w:ascii="Times New Roman" w:hAnsi="Times New Roman" w:eastAsia="SimSun" w:cs="Times New Roman"/>
           <w:sz w:val="24"/>
           <w:szCs w:val="24"/>
         </w:rPr>
-        <w:t>尚超继续</w:t>
-      </w:r>
-      <w:proofErr w:type="gramEnd"/>
-      <w:r>
-        <w:rPr>
-          <w:rFonts w:ascii="Times New Roman" w:eastAsia="宋体" w:hAnsi="Times New Roman" w:cs="Times New Roman" w:hint="eastAsia"/>
-          <w:sz w:val="24"/>
-          <w:szCs w:val="24"/>
-        </w:rPr>
-        <w:t>学习服务网格相关知识</w:t>
+        <w:t>尚超继续学习服务网格相关知识</w:t>
       </w:r>
     </w:p>
     <w:p>
       <w:pPr>
-        <w:pStyle w:val="af8"/>
+        <w:pStyle w:val="25"/>
         <w:numPr>
           <w:ilvl w:val="0"/>
           <w:numId w:val="4"/>
@@ -595,14 +407,14 @@
         <w:spacing w:line="360" w:lineRule="auto"/>
         <w:ind w:firstLineChars="0"/>
         <w:rPr>
-          <w:rFonts w:ascii="Times New Roman" w:eastAsia="宋体" w:hAnsi="Times New Roman" w:cs="Times New Roman"/>
+          <w:rFonts w:ascii="Times New Roman" w:hAnsi="Times New Roman" w:eastAsia="SimSun" w:cs="Times New Roman"/>
           <w:sz w:val="24"/>
           <w:szCs w:val="24"/>
         </w:rPr>
       </w:pPr>
       <w:r>
         <w:rPr>
-          <w:rFonts w:ascii="Times New Roman" w:eastAsia="宋体" w:hAnsi="Times New Roman" w:cs="Times New Roman" w:hint="eastAsia"/>
+          <w:rFonts w:hint="eastAsia" w:ascii="Times New Roman" w:hAnsi="Times New Roman" w:eastAsia="SimSun" w:cs="Times New Roman"/>
           <w:sz w:val="24"/>
           <w:szCs w:val="24"/>
         </w:rPr>
@@ -611,7 +423,7 @@
     </w:p>
     <w:p>
       <w:pPr>
-        <w:pStyle w:val="af8"/>
+        <w:pStyle w:val="25"/>
         <w:numPr>
           <w:ilvl w:val="0"/>
           <w:numId w:val="4"/>
@@ -619,14 +431,14 @@
         <w:spacing w:line="360" w:lineRule="auto"/>
         <w:ind w:firstLineChars="0"/>
         <w:rPr>
-          <w:rFonts w:ascii="Times New Roman" w:eastAsia="宋体" w:hAnsi="Times New Roman" w:cs="Times New Roman"/>
+          <w:rFonts w:ascii="Times New Roman" w:hAnsi="Times New Roman" w:eastAsia="SimSun" w:cs="Times New Roman"/>
           <w:sz w:val="24"/>
           <w:szCs w:val="24"/>
         </w:rPr>
       </w:pPr>
       <w:r>
         <w:rPr>
-          <w:rFonts w:ascii="Times New Roman" w:eastAsia="宋体" w:hAnsi="Times New Roman" w:cs="Times New Roman" w:hint="eastAsia"/>
+          <w:rFonts w:hint="eastAsia" w:ascii="Times New Roman" w:hAnsi="Times New Roman" w:eastAsia="SimSun" w:cs="Times New Roman"/>
           <w:sz w:val="24"/>
           <w:szCs w:val="24"/>
         </w:rPr>
@@ -635,7 +447,7 @@
     </w:p>
     <w:p>
       <w:pPr>
-        <w:pStyle w:val="2"/>
+        <w:pStyle w:val="3"/>
         <w:numPr>
           <w:ilvl w:val="1"/>
           <w:numId w:val="1"/>
@@ -664,15 +476,7 @@
           <w:sz w:val="24"/>
           <w:szCs w:val="24"/>
         </w:rPr>
-        <w:t>尚超同学继续跟进</w:t>
-      </w:r>
-      <w:r>
-        <w:rPr>
-          <w:rFonts w:hint="eastAsia"/>
-          <w:sz w:val="24"/>
-          <w:szCs w:val="24"/>
-        </w:rPr>
-        <w:t>6</w:t>
+        <w:t>尚超同学继续跟进6</w:t>
       </w:r>
       <w:r>
         <w:rPr>
@@ -705,15 +509,7 @@
           <w:sz w:val="24"/>
           <w:szCs w:val="24"/>
         </w:rPr>
-        <w:t>刘雨晴同学继续跟进</w:t>
-      </w:r>
-      <w:r>
-        <w:rPr>
-          <w:rFonts w:hint="eastAsia"/>
-          <w:sz w:val="24"/>
-          <w:szCs w:val="24"/>
-        </w:rPr>
-        <w:t>6</w:t>
+        <w:t>刘雨晴同学继续跟进6</w:t>
       </w:r>
       <w:r>
         <w:rPr>
@@ -745,31 +541,23 @@
       </w:pPr>
       <w:r>
         <w:rPr>
-          <w:rFonts w:ascii="Times New Roman" w:hAnsi="Times New Roman" w:cs="Times New Roman" w:hint="eastAsia"/>
+          <w:rFonts w:hint="eastAsia" w:ascii="Times New Roman" w:hAnsi="Times New Roman" w:cs="Times New Roman"/>
           <w:sz w:val="24"/>
           <w:szCs w:val="24"/>
         </w:rPr>
-        <w:t>佘嘉洛同学继续跟进</w:t>
-      </w:r>
-      <w:r>
-        <w:rPr>
-          <w:rFonts w:ascii="Times New Roman" w:hAnsi="Times New Roman" w:cs="Times New Roman" w:hint="eastAsia"/>
+        <w:t>佘嘉洛同学继续跟进6</w:t>
+      </w:r>
+      <w:r>
+        <w:rPr>
+          <w:rFonts w:ascii="Times New Roman" w:hAnsi="Times New Roman" w:cs="Times New Roman"/>
           <w:sz w:val="24"/>
           <w:szCs w:val="24"/>
         </w:rPr>
-        <w:t>6</w:t>
-      </w:r>
-      <w:r>
-        <w:rPr>
-          <w:rFonts w:ascii="Times New Roman" w:hAnsi="Times New Roman" w:cs="Times New Roman"/>
-          <w:sz w:val="24"/>
-          <w:szCs w:val="24"/>
-        </w:rPr>
         <w:t>31</w:t>
       </w:r>
       <w:r>
         <w:rPr>
-          <w:rFonts w:ascii="Times New Roman" w:hAnsi="Times New Roman" w:cs="Times New Roman" w:hint="eastAsia"/>
+          <w:rFonts w:hint="eastAsia" w:ascii="Times New Roman" w:hAnsi="Times New Roman" w:cs="Times New Roman"/>
           <w:sz w:val="24"/>
           <w:szCs w:val="24"/>
         </w:rPr>
@@ -784,20 +572,20 @@
     <w:sectPr>
       <w:pgSz w:w="11906" w:h="16838"/>
       <w:pgMar w:top="1440" w:right="1800" w:bottom="1440" w:left="1800" w:header="851" w:footer="992" w:gutter="0"/>
-      <w:cols w:space="425"/>
-      <w:docGrid w:type="lines" w:linePitch="312"/>
+      <w:cols w:space="425" w:num="1"/>
+      <w:docGrid w:type="lines" w:linePitch="312" w:charSpace="0"/>
     </w:sectPr>
   </w:body>
 </w:document>
 </file>
 
 <file path=word/numbering.xml><?xml version="1.0" encoding="utf-8"?>
-<w:numbering xmlns:wpc="http://schemas.microsoft.com/office/word/2010/wordprocessingCanvas" xmlns:cx="http://schemas.microsoft.com/office/drawing/2014/chartex" xmlns:cx1="http://schemas.microsoft.com/office/drawing/2015/9/8/chartex" xmlns:cx2="http://schemas.microsoft.com/office/drawing/2015/10/21/chartex" xmlns:cx3="http://schemas.microsoft.com/office/drawing/2016/5/9/chartex" xmlns:cx4="http://schemas.microsoft.com/office/drawing/2016/5/10/chartex" xmlns:cx5="http://schemas.microsoft.com/office/drawing/2016/5/11/chartex" xmlns:cx6="http://schemas.microsoft.com/office/drawing/2016/5/12/chartex" xmlns:cx7="http://schemas.microsoft.com/office/drawing/2016/5/13/chartex" xmlns:cx8="http://schemas.microsoft.com/office/drawing/2016/5/14/chartex" xmlns:mc="http://schemas.openxmlformats.org/markup-compatibility/2006" xmlns:aink="http://schemas.microsoft.com/office/drawing/2016/ink" xmlns:am3d="http://schemas.microsoft.com/office/drawing/2017/model3d" xmlns:o="urn:schemas-microsoft-com:office:office" xmlns:r="http://schemas.openxmlformats.org/officeDocument/2006/relationships" xmlns:m="http://schemas.openxmlformats.org/officeDocument/2006/math" xmlns:v="urn:schemas-microsoft-com:vml" xmlns:wp14="http://schemas.microsoft.com/office/word/2010/wordprocessingDrawing" xmlns:wp="http://schemas.openxmlformats.org/drawingml/2006/wordprocessingDrawing" xmlns:w10="urn:schemas-microsoft-com:office:word" xmlns:w="http://schemas.openxmlformats.org/wordprocessingml/2006/main" xmlns:w14="http://schemas.microsoft.com/office/word/2010/wordml" xmlns:w15="http://schemas.microsoft.com/office/word/2012/wordml" xmlns:w16cex="http://schemas.microsoft.com/office/word/2018/wordml/cex" xmlns:w16cid="http://schemas.microsoft.com/office/word/2016/wordml/cid" xmlns:w16="http://schemas.microsoft.com/office/word/2018/wordml" xmlns:w16sdtdh="http://schemas.microsoft.com/office/word/2020/wordml/sdtdatahash" xmlns:w16se="http://schemas.microsoft.com/office/word/2015/wordml/symex" xmlns:wpg="http://schemas.microsoft.com/office/word/2010/wordprocessingGroup" xmlns:wpi="http://schemas.microsoft.com/office/word/2010/wordprocessingInk" xmlns:wne="http://schemas.microsoft.com/office/word/2006/wordml" xmlns:wps="http://schemas.microsoft.com/office/word/2010/wordprocessingShape" mc:Ignorable="w14 w15 w16se w16cid w16 w16cex w16sdtdh wp14">
-  <w:abstractNum w:abstractNumId="0" w15:restartNumberingAfterBreak="0">
+<w:numbering xmlns:wpc="http://schemas.microsoft.com/office/word/2010/wordprocessingCanvas" xmlns:mc="http://schemas.openxmlformats.org/markup-compatibility/2006" xmlns:o="urn:schemas-microsoft-com:office:office" xmlns:r="http://schemas.openxmlformats.org/officeDocument/2006/relationships" xmlns:m="http://schemas.openxmlformats.org/officeDocument/2006/math" xmlns:v="urn:schemas-microsoft-com:vml" xmlns:wp14="http://schemas.microsoft.com/office/word/2010/wordprocessingDrawing" xmlns:wp="http://schemas.openxmlformats.org/drawingml/2006/wordprocessingDrawing" xmlns:w10="urn:schemas-microsoft-com:office:word" xmlns:w="http://schemas.openxmlformats.org/wordprocessingml/2006/main" xmlns:w14="http://schemas.microsoft.com/office/word/2010/wordml" xmlns:wpg="http://schemas.microsoft.com/office/word/2010/wordprocessingGroup" xmlns:wpi="http://schemas.microsoft.com/office/word/2010/wordprocessingInk" xmlns:wne="http://schemas.microsoft.com/office/word/2006/wordml" xmlns:wps="http://schemas.microsoft.com/office/word/2010/wordprocessingShape" xmlns:wpsCustomData="http://www.wps.cn/officeDocument/2013/wpsCustomData" mc:Ignorable="w14 wp14">
+  <w:abstractNum w:abstractNumId="0">
     <w:nsid w:val="08101091"/>
     <w:multiLevelType w:val="multilevel"/>
     <w:tmpl w:val="08101091"/>
-    <w:lvl w:ilvl="0">
+    <w:lvl w:ilvl="0" w:tentative="0">
       <w:start w:val="1"/>
       <w:numFmt w:val="bullet"/>
       <w:lvlText w:val=""/>
@@ -806,10 +594,10 @@
         <w:ind w:left="846" w:hanging="420"/>
       </w:pPr>
       <w:rPr>
-        <w:rFonts w:ascii="Wingdings" w:hAnsi="Wingdings" w:hint="default"/>
-      </w:rPr>
-    </w:lvl>
-    <w:lvl w:ilvl="1">
+        <w:rFonts w:hint="default" w:ascii="Wingdings" w:hAnsi="Wingdings"/>
+      </w:rPr>
+    </w:lvl>
+    <w:lvl w:ilvl="1" w:tentative="0">
       <w:start w:val="1"/>
       <w:numFmt w:val="bullet"/>
       <w:lvlText w:val=""/>
@@ -818,10 +606,10 @@
         <w:ind w:left="1266" w:hanging="420"/>
       </w:pPr>
       <w:rPr>
-        <w:rFonts w:ascii="Wingdings" w:hAnsi="Wingdings" w:hint="default"/>
-      </w:rPr>
-    </w:lvl>
-    <w:lvl w:ilvl="2">
+        <w:rFonts w:hint="default" w:ascii="Wingdings" w:hAnsi="Wingdings"/>
+      </w:rPr>
+    </w:lvl>
+    <w:lvl w:ilvl="2" w:tentative="0">
       <w:start w:val="1"/>
       <w:numFmt w:val="bullet"/>
       <w:lvlText w:val=""/>
@@ -830,10 +618,10 @@
         <w:ind w:left="1686" w:hanging="420"/>
       </w:pPr>
       <w:rPr>
-        <w:rFonts w:ascii="Wingdings" w:hAnsi="Wingdings" w:hint="default"/>
-      </w:rPr>
-    </w:lvl>
-    <w:lvl w:ilvl="3">
+        <w:rFonts w:hint="default" w:ascii="Wingdings" w:hAnsi="Wingdings"/>
+      </w:rPr>
+    </w:lvl>
+    <w:lvl w:ilvl="3" w:tentative="0">
       <w:start w:val="1"/>
       <w:numFmt w:val="bullet"/>
       <w:lvlText w:val=""/>
@@ -842,10 +630,10 @@
         <w:ind w:left="2106" w:hanging="420"/>
       </w:pPr>
       <w:rPr>
-        <w:rFonts w:ascii="Wingdings" w:hAnsi="Wingdings" w:hint="default"/>
-      </w:rPr>
-    </w:lvl>
-    <w:lvl w:ilvl="4">
+        <w:rFonts w:hint="default" w:ascii="Wingdings" w:hAnsi="Wingdings"/>
+      </w:rPr>
+    </w:lvl>
+    <w:lvl w:ilvl="4" w:tentative="0">
       <w:start w:val="1"/>
       <w:numFmt w:val="bullet"/>
       <w:lvlText w:val=""/>
@@ -854,10 +642,10 @@
         <w:ind w:left="2526" w:hanging="420"/>
       </w:pPr>
       <w:rPr>
-        <w:rFonts w:ascii="Wingdings" w:hAnsi="Wingdings" w:hint="default"/>
-      </w:rPr>
-    </w:lvl>
-    <w:lvl w:ilvl="5">
+        <w:rFonts w:hint="default" w:ascii="Wingdings" w:hAnsi="Wingdings"/>
+      </w:rPr>
+    </w:lvl>
+    <w:lvl w:ilvl="5" w:tentative="0">
       <w:start w:val="1"/>
       <w:numFmt w:val="bullet"/>
       <w:lvlText w:val=""/>
@@ -866,10 +654,10 @@
         <w:ind w:left="2946" w:hanging="420"/>
       </w:pPr>
       <w:rPr>
-        <w:rFonts w:ascii="Wingdings" w:hAnsi="Wingdings" w:hint="default"/>
-      </w:rPr>
-    </w:lvl>
-    <w:lvl w:ilvl="6">
+        <w:rFonts w:hint="default" w:ascii="Wingdings" w:hAnsi="Wingdings"/>
+      </w:rPr>
+    </w:lvl>
+    <w:lvl w:ilvl="6" w:tentative="0">
       <w:start w:val="1"/>
       <w:numFmt w:val="bullet"/>
       <w:lvlText w:val=""/>
@@ -878,10 +666,10 @@
         <w:ind w:left="3366" w:hanging="420"/>
       </w:pPr>
       <w:rPr>
-        <w:rFonts w:ascii="Wingdings" w:hAnsi="Wingdings" w:hint="default"/>
-      </w:rPr>
-    </w:lvl>
-    <w:lvl w:ilvl="7">
+        <w:rFonts w:hint="default" w:ascii="Wingdings" w:hAnsi="Wingdings"/>
+      </w:rPr>
+    </w:lvl>
+    <w:lvl w:ilvl="7" w:tentative="0">
       <w:start w:val="1"/>
       <w:numFmt w:val="bullet"/>
       <w:lvlText w:val=""/>
@@ -890,10 +678,10 @@
         <w:ind w:left="3786" w:hanging="420"/>
       </w:pPr>
       <w:rPr>
-        <w:rFonts w:ascii="Wingdings" w:hAnsi="Wingdings" w:hint="default"/>
-      </w:rPr>
-    </w:lvl>
-    <w:lvl w:ilvl="8">
+        <w:rFonts w:hint="default" w:ascii="Wingdings" w:hAnsi="Wingdings"/>
+      </w:rPr>
+    </w:lvl>
+    <w:lvl w:ilvl="8" w:tentative="0">
       <w:start w:val="1"/>
       <w:numFmt w:val="bullet"/>
       <w:lvlText w:val=""/>
@@ -902,28 +690,28 @@
         <w:ind w:left="4206" w:hanging="420"/>
       </w:pPr>
       <w:rPr>
-        <w:rFonts w:ascii="Wingdings" w:hAnsi="Wingdings" w:hint="default"/>
+        <w:rFonts w:hint="default" w:ascii="Wingdings" w:hAnsi="Wingdings"/>
       </w:rPr>
     </w:lvl>
   </w:abstractNum>
-  <w:abstractNum w:abstractNumId="1" w15:restartNumberingAfterBreak="0">
+  <w:abstractNum w:abstractNumId="1">
     <w:nsid w:val="2B2A1B17"/>
     <w:multiLevelType w:val="multilevel"/>
     <w:tmpl w:val="2B2A1B17"/>
-    <w:lvl w:ilvl="0">
+    <w:lvl w:ilvl="0" w:tentative="0">
       <w:start w:val="1"/>
       <w:numFmt w:val="bullet"/>
-      <w:pStyle w:val="4"/>
+      <w:pStyle w:val="5"/>
       <w:lvlText w:val=""/>
       <w:lvlJc w:val="left"/>
       <w:pPr>
         <w:ind w:left="420" w:hanging="420"/>
       </w:pPr>
       <w:rPr>
-        <w:rFonts w:ascii="Wingdings" w:hAnsi="Wingdings" w:hint="default"/>
-      </w:rPr>
-    </w:lvl>
-    <w:lvl w:ilvl="1">
+        <w:rFonts w:hint="default" w:ascii="Wingdings" w:hAnsi="Wingdings"/>
+      </w:rPr>
+    </w:lvl>
+    <w:lvl w:ilvl="1" w:tentative="0">
       <w:start w:val="1"/>
       <w:numFmt w:val="bullet"/>
       <w:lvlText w:val=""/>
@@ -932,10 +720,10 @@
         <w:ind w:left="840" w:hanging="420"/>
       </w:pPr>
       <w:rPr>
-        <w:rFonts w:ascii="Wingdings" w:hAnsi="Wingdings" w:hint="default"/>
-      </w:rPr>
-    </w:lvl>
-    <w:lvl w:ilvl="2">
+        <w:rFonts w:hint="default" w:ascii="Wingdings" w:hAnsi="Wingdings"/>
+      </w:rPr>
+    </w:lvl>
+    <w:lvl w:ilvl="2" w:tentative="0">
       <w:start w:val="1"/>
       <w:numFmt w:val="bullet"/>
       <w:lvlText w:val=""/>
@@ -944,10 +732,10 @@
         <w:ind w:left="1260" w:hanging="420"/>
       </w:pPr>
       <w:rPr>
-        <w:rFonts w:ascii="Wingdings" w:hAnsi="Wingdings" w:hint="default"/>
-      </w:rPr>
-    </w:lvl>
-    <w:lvl w:ilvl="3">
+        <w:rFonts w:hint="default" w:ascii="Wingdings" w:hAnsi="Wingdings"/>
+      </w:rPr>
+    </w:lvl>
+    <w:lvl w:ilvl="3" w:tentative="0">
       <w:start w:val="1"/>
       <w:numFmt w:val="bullet"/>
       <w:lvlText w:val=""/>
@@ -956,10 +744,10 @@
         <w:ind w:left="1680" w:hanging="420"/>
       </w:pPr>
       <w:rPr>
-        <w:rFonts w:ascii="Wingdings" w:hAnsi="Wingdings" w:hint="default"/>
-      </w:rPr>
-    </w:lvl>
-    <w:lvl w:ilvl="4">
+        <w:rFonts w:hint="default" w:ascii="Wingdings" w:hAnsi="Wingdings"/>
+      </w:rPr>
+    </w:lvl>
+    <w:lvl w:ilvl="4" w:tentative="0">
       <w:start w:val="1"/>
       <w:numFmt w:val="bullet"/>
       <w:lvlText w:val=""/>
@@ -968,10 +756,10 @@
         <w:ind w:left="2100" w:hanging="420"/>
       </w:pPr>
       <w:rPr>
-        <w:rFonts w:ascii="Wingdings" w:hAnsi="Wingdings" w:hint="default"/>
-      </w:rPr>
-    </w:lvl>
-    <w:lvl w:ilvl="5">
+        <w:rFonts w:hint="default" w:ascii="Wingdings" w:hAnsi="Wingdings"/>
+      </w:rPr>
+    </w:lvl>
+    <w:lvl w:ilvl="5" w:tentative="0">
       <w:start w:val="1"/>
       <w:numFmt w:val="bullet"/>
       <w:lvlText w:val=""/>
@@ -980,10 +768,10 @@
         <w:ind w:left="2520" w:hanging="420"/>
       </w:pPr>
       <w:rPr>
-        <w:rFonts w:ascii="Wingdings" w:hAnsi="Wingdings" w:hint="default"/>
-      </w:rPr>
-    </w:lvl>
-    <w:lvl w:ilvl="6">
+        <w:rFonts w:hint="default" w:ascii="Wingdings" w:hAnsi="Wingdings"/>
+      </w:rPr>
+    </w:lvl>
+    <w:lvl w:ilvl="6" w:tentative="0">
       <w:start w:val="1"/>
       <w:numFmt w:val="bullet"/>
       <w:lvlText w:val=""/>
@@ -992,10 +780,10 @@
         <w:ind w:left="2940" w:hanging="420"/>
       </w:pPr>
       <w:rPr>
-        <w:rFonts w:ascii="Wingdings" w:hAnsi="Wingdings" w:hint="default"/>
-      </w:rPr>
-    </w:lvl>
-    <w:lvl w:ilvl="7">
+        <w:rFonts w:hint="default" w:ascii="Wingdings" w:hAnsi="Wingdings"/>
+      </w:rPr>
+    </w:lvl>
+    <w:lvl w:ilvl="7" w:tentative="0">
       <w:start w:val="1"/>
       <w:numFmt w:val="bullet"/>
       <w:lvlText w:val=""/>
@@ -1004,10 +792,10 @@
         <w:ind w:left="3360" w:hanging="420"/>
       </w:pPr>
       <w:rPr>
-        <w:rFonts w:ascii="Wingdings" w:hAnsi="Wingdings" w:hint="default"/>
-      </w:rPr>
-    </w:lvl>
-    <w:lvl w:ilvl="8">
+        <w:rFonts w:hint="default" w:ascii="Wingdings" w:hAnsi="Wingdings"/>
+      </w:rPr>
+    </w:lvl>
+    <w:lvl w:ilvl="8" w:tentative="0">
       <w:start w:val="1"/>
       <w:numFmt w:val="bullet"/>
       <w:lvlText w:val=""/>
@@ -1016,25 +804,25 @@
         <w:ind w:left="3780" w:hanging="420"/>
       </w:pPr>
       <w:rPr>
-        <w:rFonts w:ascii="Wingdings" w:hAnsi="Wingdings" w:hint="default"/>
+        <w:rFonts w:hint="default" w:ascii="Wingdings" w:hAnsi="Wingdings"/>
       </w:rPr>
     </w:lvl>
   </w:abstractNum>
-  <w:abstractNum w:abstractNumId="2" w15:restartNumberingAfterBreak="0">
+  <w:abstractNum w:abstractNumId="2">
     <w:nsid w:val="5CE32946"/>
     <w:multiLevelType w:val="multilevel"/>
     <w:tmpl w:val="5CE32946"/>
-    <w:lvl w:ilvl="0">
+    <w:lvl w:ilvl="0" w:tentative="0">
       <w:start w:val="1"/>
       <w:numFmt w:val="decimal"/>
-      <w:pStyle w:val="1"/>
+      <w:pStyle w:val="2"/>
       <w:lvlText w:val="%1"/>
       <w:lvlJc w:val="left"/>
       <w:pPr>
         <w:ind w:left="425" w:hanging="425"/>
       </w:pPr>
     </w:lvl>
-    <w:lvl w:ilvl="1">
+    <w:lvl w:ilvl="1" w:tentative="0">
       <w:start w:val="1"/>
       <w:numFmt w:val="decimal"/>
       <w:lvlText w:val="%1.%2"/>
@@ -1043,7 +831,7 @@
         <w:ind w:left="992" w:hanging="567"/>
       </w:pPr>
     </w:lvl>
-    <w:lvl w:ilvl="2">
+    <w:lvl w:ilvl="2" w:tentative="0">
       <w:start w:val="1"/>
       <w:numFmt w:val="decimal"/>
       <w:lvlText w:val="%1.%2.%3"/>
@@ -1052,7 +840,7 @@
         <w:ind w:left="1418" w:hanging="567"/>
       </w:pPr>
     </w:lvl>
-    <w:lvl w:ilvl="3">
+    <w:lvl w:ilvl="3" w:tentative="0">
       <w:start w:val="1"/>
       <w:numFmt w:val="decimal"/>
       <w:lvlText w:val="%1.%2.%3.%4"/>
@@ -1061,7 +849,7 @@
         <w:ind w:left="1984" w:hanging="708"/>
       </w:pPr>
     </w:lvl>
-    <w:lvl w:ilvl="4">
+    <w:lvl w:ilvl="4" w:tentative="0">
       <w:start w:val="1"/>
       <w:numFmt w:val="decimal"/>
       <w:lvlText w:val="%1.%2.%3.%4.%5"/>
@@ -1070,7 +858,7 @@
         <w:ind w:left="2551" w:hanging="850"/>
       </w:pPr>
     </w:lvl>
-    <w:lvl w:ilvl="5">
+    <w:lvl w:ilvl="5" w:tentative="0">
       <w:start w:val="1"/>
       <w:numFmt w:val="decimal"/>
       <w:lvlText w:val="%1.%2.%3.%4.%5.%6"/>
@@ -1079,7 +867,7 @@
         <w:ind w:left="3260" w:hanging="1134"/>
       </w:pPr>
     </w:lvl>
-    <w:lvl w:ilvl="6">
+    <w:lvl w:ilvl="6" w:tentative="0">
       <w:start w:val="1"/>
       <w:numFmt w:val="decimal"/>
       <w:lvlText w:val="%1.%2.%3.%4.%5.%6.%7"/>
@@ -1088,7 +876,7 @@
         <w:ind w:left="3827" w:hanging="1276"/>
       </w:pPr>
     </w:lvl>
-    <w:lvl w:ilvl="7">
+    <w:lvl w:ilvl="7" w:tentative="0">
       <w:start w:val="1"/>
       <w:numFmt w:val="decimal"/>
       <w:lvlText w:val="%1.%2.%3.%4.%5.%6.%7.%8"/>
@@ -1097,7 +885,7 @@
         <w:ind w:left="4394" w:hanging="1418"/>
       </w:pPr>
     </w:lvl>
-    <w:lvl w:ilvl="8">
+    <w:lvl w:ilvl="8" w:tentative="0">
       <w:start w:val="1"/>
       <w:numFmt w:val="decimal"/>
       <w:lvlText w:val="%1.%2.%3.%4.%5.%6.%7.%8.%9"/>
@@ -1107,11 +895,11 @@
       </w:pPr>
     </w:lvl>
   </w:abstractNum>
-  <w:abstractNum w:abstractNumId="3" w15:restartNumberingAfterBreak="0">
+  <w:abstractNum w:abstractNumId="3">
     <w:nsid w:val="6E993A84"/>
     <w:multiLevelType w:val="multilevel"/>
     <w:tmpl w:val="6E993A84"/>
-    <w:lvl w:ilvl="0">
+    <w:lvl w:ilvl="0" w:tentative="0">
       <w:start w:val="1"/>
       <w:numFmt w:val="decimal"/>
       <w:lvlText w:val="%1"/>
@@ -1123,10 +911,10 @@
         <w:rFonts w:hint="eastAsia"/>
       </w:rPr>
     </w:lvl>
-    <w:lvl w:ilvl="1">
+    <w:lvl w:ilvl="1" w:tentative="0">
       <w:start w:val="1"/>
       <w:numFmt w:val="decimal"/>
-      <w:pStyle w:val="2"/>
+      <w:pStyle w:val="3"/>
       <w:lvlText w:val="%1.%2"/>
       <w:lvlJc w:val="left"/>
       <w:pPr>
@@ -1136,7 +924,7 @@
         <w:rFonts w:hint="eastAsia"/>
       </w:rPr>
     </w:lvl>
-    <w:lvl w:ilvl="2">
+    <w:lvl w:ilvl="2" w:tentative="0">
       <w:start w:val="1"/>
       <w:numFmt w:val="bullet"/>
       <w:lvlText w:val=""/>
@@ -1145,10 +933,10 @@
         <w:ind w:left="1135" w:hanging="567"/>
       </w:pPr>
       <w:rPr>
-        <w:rFonts w:ascii="Wingdings" w:hAnsi="Wingdings" w:hint="default"/>
-      </w:rPr>
-    </w:lvl>
-    <w:lvl w:ilvl="3">
+        <w:rFonts w:hint="default" w:ascii="Wingdings" w:hAnsi="Wingdings"/>
+      </w:rPr>
+    </w:lvl>
+    <w:lvl w:ilvl="3" w:tentative="0">
       <w:start w:val="1"/>
       <w:numFmt w:val="decimal"/>
       <w:lvlText w:val="%1.%2.%3.%4"/>
@@ -1160,7 +948,7 @@
         <w:rFonts w:hint="eastAsia"/>
       </w:rPr>
     </w:lvl>
-    <w:lvl w:ilvl="4">
+    <w:lvl w:ilvl="4" w:tentative="0">
       <w:start w:val="1"/>
       <w:numFmt w:val="decimal"/>
       <w:lvlText w:val="%1.%2.%3.%4.%5"/>
@@ -1172,7 +960,7 @@
         <w:rFonts w:hint="eastAsia"/>
       </w:rPr>
     </w:lvl>
-    <w:lvl w:ilvl="5">
+    <w:lvl w:ilvl="5" w:tentative="0">
       <w:start w:val="1"/>
       <w:numFmt w:val="decimal"/>
       <w:lvlText w:val="%1.%2.%3.%4.%5.%6"/>
@@ -1184,7 +972,7 @@
         <w:rFonts w:hint="eastAsia"/>
       </w:rPr>
     </w:lvl>
-    <w:lvl w:ilvl="6">
+    <w:lvl w:ilvl="6" w:tentative="0">
       <w:start w:val="1"/>
       <w:numFmt w:val="decimal"/>
       <w:lvlText w:val="%1.%2.%3.%4.%5.%6.%7"/>
@@ -1196,7 +984,7 @@
         <w:rFonts w:hint="eastAsia"/>
       </w:rPr>
     </w:lvl>
-    <w:lvl w:ilvl="7">
+    <w:lvl w:ilvl="7" w:tentative="0">
       <w:start w:val="1"/>
       <w:numFmt w:val="decimal"/>
       <w:lvlText w:val="%1.%2.%3.%4.%5.%6.%7.%8"/>
@@ -1208,7 +996,7 @@
         <w:rFonts w:hint="eastAsia"/>
       </w:rPr>
     </w:lvl>
-    <w:lvl w:ilvl="8">
+    <w:lvl w:ilvl="8" w:tentative="0">
       <w:start w:val="1"/>
       <w:numFmt w:val="decimal"/>
       <w:lvlText w:val="%1.%2.%3.%4.%5.%6.%7.%8.%9"/>
@@ -1221,11 +1009,11 @@
       </w:rPr>
     </w:lvl>
   </w:abstractNum>
-  <w:abstractNum w:abstractNumId="4" w15:restartNumberingAfterBreak="0">
+  <w:abstractNum w:abstractNumId="4">
     <w:nsid w:val="70B35747"/>
     <w:multiLevelType w:val="singleLevel"/>
     <w:tmpl w:val="70B35747"/>
-    <w:lvl w:ilvl="0">
+    <w:lvl w:ilvl="0" w:tentative="0">
       <w:start w:val="1"/>
       <w:numFmt w:val="bullet"/>
       <w:lvlText w:val=""/>
@@ -1234,7 +1022,7 @@
         <w:ind w:left="420" w:hanging="420"/>
       </w:pPr>
       <w:rPr>
-        <w:rFonts w:ascii="Wingdings" w:hAnsi="Wingdings" w:hint="default"/>
+        <w:rFonts w:hint="default" w:ascii="Wingdings" w:hAnsi="Wingdings"/>
       </w:rPr>
     </w:lvl>
   </w:abstractNum>
@@ -1257,417 +1045,296 @@
 </file>
 
 <file path=word/styles.xml><?xml version="1.0" encoding="utf-8"?>
-<w:styles xmlns:mc="http://schemas.openxmlformats.org/markup-compatibility/2006" xmlns:r="http://schemas.openxmlformats.org/officeDocument/2006/relationships" xmlns:w="http://schemas.openxmlformats.org/wordprocessingml/2006/main" xmlns:w14="http://schemas.microsoft.com/office/word/2010/wordml" xmlns:w15="http://schemas.microsoft.com/office/word/2012/wordml" xmlns:w16cex="http://schemas.microsoft.com/office/word/2018/wordml/cex" xmlns:w16cid="http://schemas.microsoft.com/office/word/2016/wordml/cid" xmlns:w16="http://schemas.microsoft.com/office/word/2018/wordml" xmlns:w16sdtdh="http://schemas.microsoft.com/office/word/2020/wordml/sdtdatahash" xmlns:w16se="http://schemas.microsoft.com/office/word/2015/wordml/symex" mc:Ignorable="w14 w15 w16se w16cid w16 w16cex w16sdtdh">
+<w:styles xmlns:mc="http://schemas.openxmlformats.org/markup-compatibility/2006" xmlns:o="urn:schemas-microsoft-com:office:office" xmlns:r="http://schemas.openxmlformats.org/officeDocument/2006/relationships" xmlns:m="http://schemas.openxmlformats.org/officeDocument/2006/math" xmlns:v="urn:schemas-microsoft-com:vml" xmlns:w="http://schemas.openxmlformats.org/wordprocessingml/2006/main" xmlns:w14="http://schemas.microsoft.com/office/word/2010/wordml" xmlns:w10="urn:schemas-microsoft-com:office:word" xmlns:sl="http://schemas.openxmlformats.org/schemaLibrary/2006/main" xmlns:wpsCustomData="http://www.wps.cn/officeDocument/2013/wpsCustomData" mc:Ignorable="w14">
   <w:docDefaults>
     <w:rPrDefault>
       <w:rPr>
-        <w:rFonts w:ascii="Times New Roman" w:eastAsia="宋体" w:hAnsi="Times New Roman" w:cs="Times New Roman"/>
-        <w:lang w:val="en-US" w:eastAsia="zh-CN" w:bidi="ar-SA"/>
+        <w:rFonts w:ascii="Times New Roman" w:hAnsi="Times New Roman" w:eastAsia="SimSun" w:cs="Times New Roman"/>
       </w:rPr>
     </w:rPrDefault>
     <w:pPrDefault/>
   </w:docDefaults>
-  <w:latentStyles w:defLockedState="0" w:defUIPriority="99" w:defSemiHidden="0" w:defUnhideWhenUsed="0" w:defQFormat="0" w:count="376">
-    <w:lsdException w:name="Normal" w:uiPriority="0" w:qFormat="1"/>
-    <w:lsdException w:name="heading 1" w:uiPriority="9" w:qFormat="1"/>
-    <w:lsdException w:name="heading 2" w:uiPriority="9" w:unhideWhenUsed="1" w:qFormat="1"/>
-    <w:lsdException w:name="heading 3" w:uiPriority="9" w:unhideWhenUsed="1" w:qFormat="1"/>
-    <w:lsdException w:name="heading 4" w:uiPriority="9" w:unhideWhenUsed="1" w:qFormat="1"/>
-    <w:lsdException w:name="heading 5" w:semiHidden="1" w:uiPriority="9" w:unhideWhenUsed="1" w:qFormat="1"/>
-    <w:lsdException w:name="heading 6" w:semiHidden="1" w:uiPriority="9" w:unhideWhenUsed="1" w:qFormat="1"/>
-    <w:lsdException w:name="heading 7" w:semiHidden="1" w:uiPriority="9" w:unhideWhenUsed="1" w:qFormat="1"/>
-    <w:lsdException w:name="heading 8" w:semiHidden="1" w:uiPriority="9" w:unhideWhenUsed="1" w:qFormat="1"/>
-    <w:lsdException w:name="heading 9" w:semiHidden="1" w:uiPriority="9" w:unhideWhenUsed="1" w:qFormat="1"/>
-    <w:lsdException w:name="index 1" w:semiHidden="1" w:unhideWhenUsed="1"/>
-    <w:lsdException w:name="index 2" w:semiHidden="1" w:unhideWhenUsed="1"/>
-    <w:lsdException w:name="index 3" w:semiHidden="1" w:unhideWhenUsed="1"/>
-    <w:lsdException w:name="index 4" w:semiHidden="1" w:unhideWhenUsed="1"/>
-    <w:lsdException w:name="index 5" w:semiHidden="1" w:unhideWhenUsed="1"/>
-    <w:lsdException w:name="index 6" w:semiHidden="1" w:unhideWhenUsed="1"/>
-    <w:lsdException w:name="index 7" w:semiHidden="1" w:unhideWhenUsed="1"/>
-    <w:lsdException w:name="index 8" w:semiHidden="1" w:unhideWhenUsed="1"/>
-    <w:lsdException w:name="index 9" w:semiHidden="1" w:unhideWhenUsed="1"/>
-    <w:lsdException w:name="toc 1" w:semiHidden="1" w:uiPriority="39" w:unhideWhenUsed="1"/>
-    <w:lsdException w:name="toc 2" w:semiHidden="1" w:uiPriority="39" w:unhideWhenUsed="1"/>
-    <w:lsdException w:name="toc 3" w:semiHidden="1" w:uiPriority="39" w:unhideWhenUsed="1"/>
-    <w:lsdException w:name="toc 4" w:semiHidden="1" w:uiPriority="39" w:unhideWhenUsed="1"/>
-    <w:lsdException w:name="toc 5" w:semiHidden="1" w:uiPriority="39" w:unhideWhenUsed="1"/>
-    <w:lsdException w:name="toc 6" w:semiHidden="1" w:uiPriority="39" w:unhideWhenUsed="1"/>
-    <w:lsdException w:name="toc 7" w:semiHidden="1" w:uiPriority="39" w:unhideWhenUsed="1"/>
-    <w:lsdException w:name="toc 8" w:semiHidden="1" w:uiPriority="39" w:unhideWhenUsed="1"/>
-    <w:lsdException w:name="toc 9" w:semiHidden="1" w:uiPriority="39" w:unhideWhenUsed="1"/>
-    <w:lsdException w:name="Normal Indent" w:semiHidden="1" w:unhideWhenUsed="1"/>
-    <w:lsdException w:name="footnote text" w:semiHidden="1" w:unhideWhenUsed="1"/>
-    <w:lsdException w:name="annotation text" w:semiHidden="1" w:unhideWhenUsed="1" w:qFormat="1"/>
-    <w:lsdException w:name="header" w:unhideWhenUsed="1" w:qFormat="1"/>
-    <w:lsdException w:name="footer" w:unhideWhenUsed="1" w:qFormat="1"/>
-    <w:lsdException w:name="index heading" w:semiHidden="1" w:unhideWhenUsed="1"/>
-    <w:lsdException w:name="caption" w:uiPriority="0" w:qFormat="1"/>
-    <w:lsdException w:name="table of figures" w:semiHidden="1" w:unhideWhenUsed="1"/>
-    <w:lsdException w:name="envelope address" w:semiHidden="1" w:unhideWhenUsed="1"/>
-    <w:lsdException w:name="envelope return" w:semiHidden="1" w:unhideWhenUsed="1"/>
-    <w:lsdException w:name="footnote reference" w:semiHidden="1" w:unhideWhenUsed="1"/>
-    <w:lsdException w:name="annotation reference" w:semiHidden="1" w:unhideWhenUsed="1" w:qFormat="1"/>
-    <w:lsdException w:name="line number" w:semiHidden="1" w:unhideWhenUsed="1"/>
-    <w:lsdException w:name="page number" w:semiHidden="1" w:unhideWhenUsed="1"/>
-    <w:lsdException w:name="endnote reference" w:semiHidden="1" w:unhideWhenUsed="1"/>
-    <w:lsdException w:name="endnote text" w:semiHidden="1" w:unhideWhenUsed="1"/>
-    <w:lsdException w:name="table of authorities" w:semiHidden="1" w:unhideWhenUsed="1"/>
-    <w:lsdException w:name="macro" w:semiHidden="1" w:unhideWhenUsed="1"/>
-    <w:lsdException w:name="toa heading" w:semiHidden="1" w:unhideWhenUsed="1"/>
-    <w:lsdException w:name="List" w:semiHidden="1" w:unhideWhenUsed="1"/>
-    <w:lsdException w:name="List Bullet" w:semiHidden="1" w:unhideWhenUsed="1"/>
-    <w:lsdException w:name="List Number" w:semiHidden="1" w:unhideWhenUsed="1"/>
-    <w:lsdException w:name="List 2" w:semiHidden="1" w:unhideWhenUsed="1"/>
-    <w:lsdException w:name="List 3" w:semiHidden="1" w:unhideWhenUsed="1"/>
-    <w:lsdException w:name="List 4" w:semiHidden="1" w:unhideWhenUsed="1"/>
-    <w:lsdException w:name="List 5" w:semiHidden="1" w:unhideWhenUsed="1"/>
-    <w:lsdException w:name="List Bullet 2" w:semiHidden="1" w:unhideWhenUsed="1"/>
-    <w:lsdException w:name="List Bullet 3" w:semiHidden="1" w:unhideWhenUsed="1"/>
-    <w:lsdException w:name="List Bullet 4" w:semiHidden="1" w:unhideWhenUsed="1"/>
-    <w:lsdException w:name="List Bullet 5" w:semiHidden="1" w:unhideWhenUsed="1"/>
-    <w:lsdException w:name="List Number 2" w:semiHidden="1" w:unhideWhenUsed="1"/>
-    <w:lsdException w:name="List Number 3" w:semiHidden="1" w:unhideWhenUsed="1"/>
-    <w:lsdException w:name="List Number 4" w:semiHidden="1" w:unhideWhenUsed="1"/>
-    <w:lsdException w:name="List Number 5" w:semiHidden="1" w:unhideWhenUsed="1"/>
-    <w:lsdException w:name="Title" w:uiPriority="10" w:qFormat="1"/>
-    <w:lsdException w:name="Closing" w:semiHidden="1" w:unhideWhenUsed="1"/>
-    <w:lsdException w:name="Signature" w:semiHidden="1" w:unhideWhenUsed="1"/>
-    <w:lsdException w:name="Default Paragraph Font" w:semiHidden="1" w:uiPriority="1" w:unhideWhenUsed="1" w:qFormat="1"/>
-    <w:lsdException w:name="Body Text" w:semiHidden="1" w:unhideWhenUsed="1"/>
-    <w:lsdException w:name="Body Text Indent" w:semiHidden="1" w:unhideWhenUsed="1"/>
-    <w:lsdException w:name="List Continue" w:semiHidden="1" w:unhideWhenUsed="1"/>
-    <w:lsdException w:name="List Continue 2" w:semiHidden="1" w:unhideWhenUsed="1"/>
-    <w:lsdException w:name="List Continue 3" w:semiHidden="1" w:unhideWhenUsed="1"/>
-    <w:lsdException w:name="List Continue 4" w:semiHidden="1" w:unhideWhenUsed="1"/>
-    <w:lsdException w:name="List Continue 5" w:semiHidden="1" w:unhideWhenUsed="1"/>
-    <w:lsdException w:name="Message Header" w:semiHidden="1" w:unhideWhenUsed="1"/>
-    <w:lsdException w:name="Subtitle" w:uiPriority="11" w:qFormat="1"/>
-    <w:lsdException w:name="Salutation" w:semiHidden="1" w:unhideWhenUsed="1"/>
-    <w:lsdException w:name="Date" w:semiHidden="1" w:unhideWhenUsed="1"/>
-    <w:lsdException w:name="Body Text First Indent" w:semiHidden="1" w:unhideWhenUsed="1"/>
-    <w:lsdException w:name="Body Text First Indent 2" w:semiHidden="1" w:unhideWhenUsed="1"/>
-    <w:lsdException w:name="Note Heading" w:semiHidden="1" w:unhideWhenUsed="1"/>
-    <w:lsdException w:name="Body Text 2" w:semiHidden="1" w:unhideWhenUsed="1"/>
-    <w:lsdException w:name="Body Text 3" w:semiHidden="1" w:unhideWhenUsed="1"/>
-    <w:lsdException w:name="Body Text Indent 2" w:semiHidden="1" w:unhideWhenUsed="1"/>
-    <w:lsdException w:name="Body Text Indent 3" w:semiHidden="1" w:unhideWhenUsed="1"/>
-    <w:lsdException w:name="Block Text" w:semiHidden="1" w:unhideWhenUsed="1"/>
-    <w:lsdException w:name="Hyperlink" w:unhideWhenUsed="1" w:qFormat="1"/>
-    <w:lsdException w:name="FollowedHyperlink" w:semiHidden="1" w:unhideWhenUsed="1" w:qFormat="1"/>
-    <w:lsdException w:name="Strong" w:uiPriority="22" w:qFormat="1"/>
-    <w:lsdException w:name="Emphasis" w:uiPriority="20" w:qFormat="1"/>
-    <w:lsdException w:name="Document Map" w:semiHidden="1" w:unhideWhenUsed="1"/>
-    <w:lsdException w:name="Plain Text" w:semiHidden="1" w:unhideWhenUsed="1"/>
-    <w:lsdException w:name="E-mail Signature" w:semiHidden="1" w:unhideWhenUsed="1"/>
-    <w:lsdException w:name="HTML Top of Form" w:semiHidden="1" w:unhideWhenUsed="1"/>
-    <w:lsdException w:name="HTML Bottom of Form" w:semiHidden="1" w:unhideWhenUsed="1"/>
-    <w:lsdException w:name="Normal (Web)" w:semiHidden="1" w:unhideWhenUsed="1" w:qFormat="1"/>
-    <w:lsdException w:name="HTML Acronym" w:semiHidden="1" w:unhideWhenUsed="1"/>
-    <w:lsdException w:name="HTML Address" w:semiHidden="1" w:unhideWhenUsed="1"/>
-    <w:lsdException w:name="HTML Cite" w:semiHidden="1" w:unhideWhenUsed="1"/>
-    <w:lsdException w:name="HTML Code" w:semiHidden="1" w:unhideWhenUsed="1"/>
-    <w:lsdException w:name="HTML Definition" w:semiHidden="1" w:unhideWhenUsed="1"/>
-    <w:lsdException w:name="HTML Keyboard" w:semiHidden="1" w:unhideWhenUsed="1"/>
-    <w:lsdException w:name="HTML Preformatted" w:semiHidden="1" w:unhideWhenUsed="1"/>
-    <w:lsdException w:name="HTML Sample" w:semiHidden="1" w:unhideWhenUsed="1"/>
-    <w:lsdException w:name="HTML Typewriter" w:semiHidden="1" w:unhideWhenUsed="1"/>
-    <w:lsdException w:name="HTML Variable" w:semiHidden="1" w:unhideWhenUsed="1"/>
-    <w:lsdException w:name="Normal Table" w:semiHidden="1" w:unhideWhenUsed="1" w:qFormat="1"/>
-    <w:lsdException w:name="annotation subject" w:semiHidden="1" w:unhideWhenUsed="1" w:qFormat="1"/>
-    <w:lsdException w:name="No List" w:semiHidden="1" w:unhideWhenUsed="1"/>
-    <w:lsdException w:name="Outline List 1" w:semiHidden="1" w:unhideWhenUsed="1"/>
-    <w:lsdException w:name="Outline List 2" w:semiHidden="1" w:unhideWhenUsed="1"/>
-    <w:lsdException w:name="Outline List 3" w:semiHidden="1" w:unhideWhenUsed="1"/>
-    <w:lsdException w:name="Table Simple 1" w:semiHidden="1" w:unhideWhenUsed="1"/>
-    <w:lsdException w:name="Table Simple 2" w:semiHidden="1" w:unhideWhenUsed="1"/>
-    <w:lsdException w:name="Table Simple 3" w:semiHidden="1" w:unhideWhenUsed="1"/>
-    <w:lsdException w:name="Table Classic 1" w:semiHidden="1" w:unhideWhenUsed="1"/>
-    <w:lsdException w:name="Table Classic 2" w:semiHidden="1" w:unhideWhenUsed="1"/>
-    <w:lsdException w:name="Table Classic 3" w:semiHidden="1" w:unhideWhenUsed="1"/>
-    <w:lsdException w:name="Table Classic 4" w:semiHidden="1" w:unhideWhenUsed="1"/>
-    <w:lsdException w:name="Table Colorful 1" w:semiHidden="1" w:unhideWhenUsed="1"/>
-    <w:lsdException w:name="Table Colorful 2" w:semiHidden="1" w:unhideWhenUsed="1"/>
-    <w:lsdException w:name="Table Colorful 3" w:semiHidden="1" w:unhideWhenUsed="1"/>
-    <w:lsdException w:name="Table Columns 1" w:semiHidden="1" w:unhideWhenUsed="1"/>
-    <w:lsdException w:name="Table Columns 2" w:semiHidden="1" w:unhideWhenUsed="1"/>
-    <w:lsdException w:name="Table Columns 3" w:semiHidden="1" w:unhideWhenUsed="1"/>
-    <w:lsdException w:name="Table Columns 4" w:semiHidden="1" w:unhideWhenUsed="1"/>
-    <w:lsdException w:name="Table Columns 5" w:semiHidden="1" w:unhideWhenUsed="1"/>
-    <w:lsdException w:name="Table Grid 1" w:semiHidden="1" w:unhideWhenUsed="1"/>
-    <w:lsdException w:name="Table Grid 2" w:semiHidden="1" w:unhideWhenUsed="1"/>
-    <w:lsdException w:name="Table Grid 3" w:semiHidden="1" w:unhideWhenUsed="1"/>
-    <w:lsdException w:name="Table Grid 4" w:semiHidden="1" w:unhideWhenUsed="1"/>
-    <w:lsdException w:name="Table Grid 5" w:semiHidden="1" w:unhideWhenUsed="1"/>
-    <w:lsdException w:name="Table Grid 6" w:semiHidden="1" w:unhideWhenUsed="1"/>
-    <w:lsdException w:name="Table Grid 7" w:semiHidden="1" w:unhideWhenUsed="1"/>
-    <w:lsdException w:name="Table Grid 8" w:semiHidden="1" w:unhideWhenUsed="1"/>
-    <w:lsdException w:name="Table List 1" w:semiHidden="1" w:unhideWhenUsed="1"/>
-    <w:lsdException w:name="Table List 2" w:semiHidden="1" w:unhideWhenUsed="1"/>
-    <w:lsdException w:name="Table List 3" w:semiHidden="1" w:unhideWhenUsed="1"/>
-    <w:lsdException w:name="Table List 4" w:semiHidden="1" w:unhideWhenUsed="1"/>
-    <w:lsdException w:name="Table List 5" w:semiHidden="1" w:unhideWhenUsed="1"/>
-    <w:lsdException w:name="Table List 6" w:semiHidden="1" w:unhideWhenUsed="1"/>
-    <w:lsdException w:name="Table List 7" w:semiHidden="1" w:unhideWhenUsed="1"/>
-    <w:lsdException w:name="Table List 8" w:semiHidden="1" w:unhideWhenUsed="1"/>
-    <w:lsdException w:name="Table 3D effects 1" w:semiHidden="1" w:unhideWhenUsed="1"/>
-    <w:lsdException w:name="Table 3D effects 2" w:semiHidden="1" w:unhideWhenUsed="1"/>
-    <w:lsdException w:name="Table 3D effects 3" w:semiHidden="1" w:unhideWhenUsed="1"/>
-    <w:lsdException w:name="Table Contemporary" w:semiHidden="1" w:unhideWhenUsed="1"/>
-    <w:lsdException w:name="Table Elegant" w:semiHidden="1" w:unhideWhenUsed="1"/>
-    <w:lsdException w:name="Table Professional" w:semiHidden="1" w:unhideWhenUsed="1"/>
-    <w:lsdException w:name="Table Subtle 1" w:semiHidden="1" w:unhideWhenUsed="1"/>
-    <w:lsdException w:name="Table Subtle 2" w:semiHidden="1" w:unhideWhenUsed="1"/>
-    <w:lsdException w:name="Table Web 1" w:semiHidden="1" w:unhideWhenUsed="1"/>
-    <w:lsdException w:name="Table Web 2" w:semiHidden="1" w:unhideWhenUsed="1"/>
-    <w:lsdException w:name="Table Web 3" w:semiHidden="1" w:unhideWhenUsed="1"/>
-    <w:lsdException w:name="Balloon Text" w:semiHidden="1" w:unhideWhenUsed="1" w:qFormat="1"/>
-    <w:lsdException w:name="Table Grid" w:uiPriority="39" w:qFormat="1"/>
-    <w:lsdException w:name="Table Theme" w:semiHidden="1" w:unhideWhenUsed="1"/>
-    <w:lsdException w:name="Placeholder Text" w:semiHidden="1" w:qFormat="1"/>
-    <w:lsdException w:name="No Spacing" w:uiPriority="1" w:qFormat="1"/>
-    <w:lsdException w:name="Light Shading" w:uiPriority="60"/>
-    <w:lsdException w:name="Light List" w:uiPriority="61"/>
-    <w:lsdException w:name="Light Grid" w:uiPriority="62"/>
-    <w:lsdException w:name="Medium Shading 1" w:uiPriority="63"/>
-    <w:lsdException w:name="Medium Shading 2" w:uiPriority="64"/>
-    <w:lsdException w:name="Medium List 1" w:uiPriority="65"/>
-    <w:lsdException w:name="Medium List 2" w:uiPriority="66"/>
-    <w:lsdException w:name="Medium Grid 1" w:uiPriority="67"/>
-    <w:lsdException w:name="Medium Grid 2" w:uiPriority="68"/>
-    <w:lsdException w:name="Medium Grid 3" w:uiPriority="69"/>
-    <w:lsdException w:name="Dark List" w:uiPriority="70"/>
-    <w:lsdException w:name="Colorful Shading" w:uiPriority="71"/>
-    <w:lsdException w:name="Colorful List" w:uiPriority="72"/>
-    <w:lsdException w:name="Colorful Grid" w:uiPriority="73"/>
-    <w:lsdException w:name="Light Shading Accent 1" w:uiPriority="60"/>
-    <w:lsdException w:name="Light List Accent 1" w:uiPriority="61"/>
-    <w:lsdException w:name="Light Grid Accent 1" w:uiPriority="62"/>
-    <w:lsdException w:name="Medium Shading 1 Accent 1" w:uiPriority="63"/>
-    <w:lsdException w:name="Medium Shading 2 Accent 1" w:uiPriority="64"/>
-    <w:lsdException w:name="Medium List 1 Accent 1" w:uiPriority="65"/>
-    <w:lsdException w:name="Revision" w:semiHidden="1"/>
-    <w:lsdException w:name="List Paragraph" w:uiPriority="34" w:qFormat="1"/>
-    <w:lsdException w:name="Medium List 2 Accent 1" w:uiPriority="66"/>
-    <w:lsdException w:name="Medium Grid 1 Accent 1" w:uiPriority="67"/>
-    <w:lsdException w:name="Medium Grid 2 Accent 1" w:uiPriority="68"/>
-    <w:lsdException w:name="Medium Grid 3 Accent 1" w:uiPriority="69"/>
-    <w:lsdException w:name="Dark List Accent 1" w:uiPriority="70"/>
-    <w:lsdException w:name="Colorful Shading Accent 1" w:uiPriority="71"/>
-    <w:lsdException w:name="Colorful List Accent 1" w:uiPriority="72"/>
-    <w:lsdException w:name="Colorful Grid Accent 1" w:uiPriority="73"/>
-    <w:lsdException w:name="Light Shading Accent 2" w:uiPriority="60"/>
-    <w:lsdException w:name="Light List Accent 2" w:uiPriority="61"/>
-    <w:lsdException w:name="Light Grid Accent 2" w:uiPriority="62"/>
-    <w:lsdException w:name="Medium Shading 1 Accent 2" w:uiPriority="63"/>
-    <w:lsdException w:name="Medium Shading 2 Accent 2" w:uiPriority="64"/>
-    <w:lsdException w:name="Medium List 1 Accent 2" w:uiPriority="65"/>
-    <w:lsdException w:name="Medium List 2 Accent 2" w:uiPriority="66"/>
-    <w:lsdException w:name="Medium Grid 1 Accent 2" w:uiPriority="67"/>
-    <w:lsdException w:name="Medium Grid 2 Accent 2" w:uiPriority="68"/>
-    <w:lsdException w:name="Medium Grid 3 Accent 2" w:uiPriority="69"/>
-    <w:lsdException w:name="Dark List Accent 2" w:uiPriority="70"/>
-    <w:lsdException w:name="Colorful Shading Accent 2" w:uiPriority="71"/>
-    <w:lsdException w:name="Colorful List Accent 2" w:uiPriority="72"/>
-    <w:lsdException w:name="Colorful Grid Accent 2" w:uiPriority="73"/>
-    <w:lsdException w:name="Light Shading Accent 3" w:uiPriority="60"/>
-    <w:lsdException w:name="Light List Accent 3" w:uiPriority="61"/>
-    <w:lsdException w:name="Light Grid Accent 3" w:uiPriority="62"/>
-    <w:lsdException w:name="Medium Shading 1 Accent 3" w:uiPriority="63"/>
-    <w:lsdException w:name="Medium Shading 2 Accent 3" w:uiPriority="64"/>
-    <w:lsdException w:name="Medium List 1 Accent 3" w:uiPriority="65"/>
-    <w:lsdException w:name="Medium List 2 Accent 3" w:uiPriority="66"/>
-    <w:lsdException w:name="Medium Grid 1 Accent 3" w:uiPriority="67"/>
-    <w:lsdException w:name="Medium Grid 2 Accent 3" w:uiPriority="68"/>
-    <w:lsdException w:name="Medium Grid 3 Accent 3" w:uiPriority="69"/>
-    <w:lsdException w:name="Dark List Accent 3" w:uiPriority="70"/>
-    <w:lsdException w:name="Colorful Shading Accent 3" w:uiPriority="71"/>
-    <w:lsdException w:name="Colorful List Accent 3" w:uiPriority="72"/>
-    <w:lsdException w:name="Colorful Grid Accent 3" w:uiPriority="73"/>
-    <w:lsdException w:name="Light Shading Accent 4" w:uiPriority="60"/>
-    <w:lsdException w:name="Light List Accent 4" w:uiPriority="61"/>
-    <w:lsdException w:name="Light Grid Accent 4" w:uiPriority="62"/>
-    <w:lsdException w:name="Medium Shading 1 Accent 4" w:uiPriority="63"/>
-    <w:lsdException w:name="Medium Shading 2 Accent 4" w:uiPriority="64"/>
-    <w:lsdException w:name="Medium List 1 Accent 4" w:uiPriority="65"/>
-    <w:lsdException w:name="Medium List 2 Accent 4" w:uiPriority="66"/>
-    <w:lsdException w:name="Medium Grid 1 Accent 4" w:uiPriority="67"/>
-    <w:lsdException w:name="Medium Grid 2 Accent 4" w:uiPriority="68"/>
-    <w:lsdException w:name="Medium Grid 3 Accent 4" w:uiPriority="69"/>
-    <w:lsdException w:name="Dark List Accent 4" w:uiPriority="70"/>
-    <w:lsdException w:name="Colorful Shading Accent 4" w:uiPriority="71"/>
-    <w:lsdException w:name="Colorful List Accent 4" w:uiPriority="72"/>
-    <w:lsdException w:name="Colorful Grid Accent 4" w:uiPriority="73"/>
-    <w:lsdException w:name="Light Shading Accent 5" w:uiPriority="60"/>
-    <w:lsdException w:name="Light List Accent 5" w:uiPriority="61"/>
-    <w:lsdException w:name="Light Grid Accent 5" w:uiPriority="62"/>
-    <w:lsdException w:name="Medium Shading 1 Accent 5" w:uiPriority="63"/>
-    <w:lsdException w:name="Medium Shading 2 Accent 5" w:uiPriority="64"/>
-    <w:lsdException w:name="Medium List 1 Accent 5" w:uiPriority="65"/>
-    <w:lsdException w:name="Medium List 2 Accent 5" w:uiPriority="66"/>
-    <w:lsdException w:name="Medium Grid 1 Accent 5" w:uiPriority="67"/>
-    <w:lsdException w:name="Medium Grid 2 Accent 5" w:uiPriority="68"/>
-    <w:lsdException w:name="Medium Grid 3 Accent 5" w:uiPriority="69"/>
-    <w:lsdException w:name="Dark List Accent 5" w:uiPriority="70"/>
-    <w:lsdException w:name="Colorful Shading Accent 5" w:uiPriority="71"/>
-    <w:lsdException w:name="Colorful List Accent 5" w:uiPriority="72"/>
-    <w:lsdException w:name="Colorful Grid Accent 5" w:uiPriority="73"/>
-    <w:lsdException w:name="Light Shading Accent 6" w:uiPriority="60"/>
-    <w:lsdException w:name="Light List Accent 6" w:uiPriority="61"/>
-    <w:lsdException w:name="Light Grid Accent 6" w:uiPriority="62"/>
-    <w:lsdException w:name="Medium Shading 1 Accent 6" w:uiPriority="63"/>
-    <w:lsdException w:name="Medium Shading 2 Accent 6" w:uiPriority="64"/>
-    <w:lsdException w:name="Medium List 1 Accent 6" w:uiPriority="65"/>
-    <w:lsdException w:name="Medium List 2 Accent 6" w:uiPriority="66"/>
-    <w:lsdException w:name="Medium Grid 1 Accent 6" w:uiPriority="67"/>
-    <w:lsdException w:name="Medium Grid 2 Accent 6" w:uiPriority="68"/>
-    <w:lsdException w:name="Medium Grid 3 Accent 6" w:uiPriority="69"/>
-    <w:lsdException w:name="Dark List Accent 6" w:uiPriority="70"/>
-    <w:lsdException w:name="Colorful Shading Accent 6" w:uiPriority="71"/>
-    <w:lsdException w:name="Colorful List Accent 6" w:uiPriority="72"/>
-    <w:lsdException w:name="Colorful Grid Accent 6" w:uiPriority="73"/>
-    <w:lsdException w:name="Subtle Emphasis" w:uiPriority="19" w:qFormat="1"/>
-    <w:lsdException w:name="Intense Emphasis" w:uiPriority="21" w:qFormat="1"/>
-    <w:lsdException w:name="Subtle Reference" w:uiPriority="31" w:qFormat="1"/>
-    <w:lsdException w:name="Intense Reference" w:uiPriority="32" w:qFormat="1"/>
-    <w:lsdException w:name="Book Title" w:uiPriority="33" w:qFormat="1"/>
-    <w:lsdException w:name="Bibliography" w:semiHidden="1" w:uiPriority="37" w:unhideWhenUsed="1"/>
-    <w:lsdException w:name="TOC Heading" w:semiHidden="1" w:uiPriority="39" w:unhideWhenUsed="1" w:qFormat="1"/>
-    <w:lsdException w:name="Plain Table 1" w:uiPriority="41"/>
-    <w:lsdException w:name="Plain Table 2" w:uiPriority="42"/>
-    <w:lsdException w:name="Plain Table 3" w:uiPriority="43"/>
-    <w:lsdException w:name="Plain Table 4" w:uiPriority="44"/>
-    <w:lsdException w:name="Plain Table 5" w:uiPriority="45"/>
-    <w:lsdException w:name="Grid Table Light" w:uiPriority="40"/>
-    <w:lsdException w:name="Grid Table 1 Light" w:uiPriority="46"/>
-    <w:lsdException w:name="Grid Table 2" w:uiPriority="47"/>
-    <w:lsdException w:name="Grid Table 3" w:uiPriority="48"/>
-    <w:lsdException w:name="Grid Table 4" w:uiPriority="49"/>
-    <w:lsdException w:name="Grid Table 5 Dark" w:uiPriority="50"/>
-    <w:lsdException w:name="Grid Table 6 Colorful" w:uiPriority="51"/>
-    <w:lsdException w:name="Grid Table 7 Colorful" w:uiPriority="52"/>
-    <w:lsdException w:name="Grid Table 1 Light Accent 1" w:uiPriority="46"/>
-    <w:lsdException w:name="Grid Table 2 Accent 1" w:uiPriority="47"/>
-    <w:lsdException w:name="Grid Table 3 Accent 1" w:uiPriority="48"/>
-    <w:lsdException w:name="Grid Table 4 Accent 1" w:uiPriority="49"/>
-    <w:lsdException w:name="Grid Table 5 Dark Accent 1" w:uiPriority="50"/>
-    <w:lsdException w:name="Grid Table 6 Colorful Accent 1" w:uiPriority="51"/>
-    <w:lsdException w:name="Grid Table 7 Colorful Accent 1" w:uiPriority="52"/>
-    <w:lsdException w:name="Grid Table 1 Light Accent 2" w:uiPriority="46"/>
-    <w:lsdException w:name="Grid Table 2 Accent 2" w:uiPriority="47"/>
-    <w:lsdException w:name="Grid Table 3 Accent 2" w:uiPriority="48"/>
-    <w:lsdException w:name="Grid Table 4 Accent 2" w:uiPriority="49"/>
-    <w:lsdException w:name="Grid Table 5 Dark Accent 2" w:uiPriority="50"/>
-    <w:lsdException w:name="Grid Table 6 Colorful Accent 2" w:uiPriority="51"/>
-    <w:lsdException w:name="Grid Table 7 Colorful Accent 2" w:uiPriority="52"/>
-    <w:lsdException w:name="Grid Table 1 Light Accent 3" w:uiPriority="46"/>
-    <w:lsdException w:name="Grid Table 2 Accent 3" w:uiPriority="47"/>
-    <w:lsdException w:name="Grid Table 3 Accent 3" w:uiPriority="48"/>
-    <w:lsdException w:name="Grid Table 4 Accent 3" w:uiPriority="49"/>
-    <w:lsdException w:name="Grid Table 5 Dark Accent 3" w:uiPriority="50"/>
-    <w:lsdException w:name="Grid Table 6 Colorful Accent 3" w:uiPriority="51"/>
-    <w:lsdException w:name="Grid Table 7 Colorful Accent 3" w:uiPriority="52"/>
-    <w:lsdException w:name="Grid Table 1 Light Accent 4" w:uiPriority="46"/>
-    <w:lsdException w:name="Grid Table 2 Accent 4" w:uiPriority="47"/>
-    <w:lsdException w:name="Grid Table 3 Accent 4" w:uiPriority="48"/>
-    <w:lsdException w:name="Grid Table 4 Accent 4" w:uiPriority="49"/>
-    <w:lsdException w:name="Grid Table 5 Dark Accent 4" w:uiPriority="50"/>
-    <w:lsdException w:name="Grid Table 6 Colorful Accent 4" w:uiPriority="51"/>
-    <w:lsdException w:name="Grid Table 7 Colorful Accent 4" w:uiPriority="52"/>
-    <w:lsdException w:name="Grid Table 1 Light Accent 5" w:uiPriority="46"/>
-    <w:lsdException w:name="Grid Table 2 Accent 5" w:uiPriority="47"/>
-    <w:lsdException w:name="Grid Table 3 Accent 5" w:uiPriority="48"/>
-    <w:lsdException w:name="Grid Table 4 Accent 5" w:uiPriority="49"/>
-    <w:lsdException w:name="Grid Table 5 Dark Accent 5" w:uiPriority="50"/>
-    <w:lsdException w:name="Grid Table 6 Colorful Accent 5" w:uiPriority="51"/>
-    <w:lsdException w:name="Grid Table 7 Colorful Accent 5" w:uiPriority="52"/>
-    <w:lsdException w:name="Grid Table 1 Light Accent 6" w:uiPriority="46"/>
-    <w:lsdException w:name="Grid Table 2 Accent 6" w:uiPriority="47"/>
-    <w:lsdException w:name="Grid Table 3 Accent 6" w:uiPriority="48"/>
-    <w:lsdException w:name="Grid Table 4 Accent 6" w:uiPriority="49"/>
-    <w:lsdException w:name="Grid Table 5 Dark Accent 6" w:uiPriority="50"/>
-    <w:lsdException w:name="Grid Table 6 Colorful Accent 6" w:uiPriority="51"/>
-    <w:lsdException w:name="Grid Table 7 Colorful Accent 6" w:uiPriority="52"/>
-    <w:lsdException w:name="List Table 1 Light" w:uiPriority="46"/>
-    <w:lsdException w:name="List Table 2" w:uiPriority="47"/>
-    <w:lsdException w:name="List Table 3" w:uiPriority="48"/>
-    <w:lsdException w:name="List Table 4" w:uiPriority="49"/>
-    <w:lsdException w:name="List Table 5 Dark" w:uiPriority="50"/>
-    <w:lsdException w:name="List Table 6 Colorful" w:uiPriority="51"/>
-    <w:lsdException w:name="List Table 7 Colorful" w:uiPriority="52"/>
-    <w:lsdException w:name="List Table 1 Light Accent 1" w:uiPriority="46"/>
-    <w:lsdException w:name="List Table 2 Accent 1" w:uiPriority="47"/>
-    <w:lsdException w:name="List Table 3 Accent 1" w:uiPriority="48"/>
-    <w:lsdException w:name="List Table 4 Accent 1" w:uiPriority="49"/>
-    <w:lsdException w:name="List Table 5 Dark Accent 1" w:uiPriority="50"/>
-    <w:lsdException w:name="List Table 6 Colorful Accent 1" w:uiPriority="51"/>
-    <w:lsdException w:name="List Table 7 Colorful Accent 1" w:uiPriority="52"/>
-    <w:lsdException w:name="List Table 1 Light Accent 2" w:uiPriority="46"/>
-    <w:lsdException w:name="List Table 2 Accent 2" w:uiPriority="47"/>
-    <w:lsdException w:name="List Table 3 Accent 2" w:uiPriority="48"/>
-    <w:lsdException w:name="List Table 4 Accent 2" w:uiPriority="49"/>
-    <w:lsdException w:name="List Table 5 Dark Accent 2" w:uiPriority="50"/>
-    <w:lsdException w:name="List Table 6 Colorful Accent 2" w:uiPriority="51"/>
-    <w:lsdException w:name="List Table 7 Colorful Accent 2" w:uiPriority="52"/>
-    <w:lsdException w:name="List Table 1 Light Accent 3" w:uiPriority="46"/>
-    <w:lsdException w:name="List Table 2 Accent 3" w:uiPriority="47"/>
-    <w:lsdException w:name="List Table 3 Accent 3" w:uiPriority="48"/>
-    <w:lsdException w:name="List Table 4 Accent 3" w:uiPriority="49"/>
-    <w:lsdException w:name="List Table 5 Dark Accent 3" w:uiPriority="50"/>
-    <w:lsdException w:name="List Table 6 Colorful Accent 3" w:uiPriority="51"/>
-    <w:lsdException w:name="List Table 7 Colorful Accent 3" w:uiPriority="52"/>
-    <w:lsdException w:name="List Table 1 Light Accent 4" w:uiPriority="46"/>
-    <w:lsdException w:name="List Table 2 Accent 4" w:uiPriority="47"/>
-    <w:lsdException w:name="List Table 3 Accent 4" w:uiPriority="48"/>
-    <w:lsdException w:name="List Table 4 Accent 4" w:uiPriority="49"/>
-    <w:lsdException w:name="List Table 5 Dark Accent 4" w:uiPriority="50"/>
-    <w:lsdException w:name="List Table 6 Colorful Accent 4" w:uiPriority="51"/>
-    <w:lsdException w:name="List Table 7 Colorful Accent 4" w:uiPriority="52"/>
-    <w:lsdException w:name="List Table 1 Light Accent 5" w:uiPriority="46"/>
-    <w:lsdException w:name="List Table 2 Accent 5" w:uiPriority="47"/>
-    <w:lsdException w:name="List Table 3 Accent 5" w:uiPriority="48"/>
-    <w:lsdException w:name="List Table 4 Accent 5" w:uiPriority="49"/>
-    <w:lsdException w:name="List Table 5 Dark Accent 5" w:uiPriority="50"/>
-    <w:lsdException w:name="List Table 6 Colorful Accent 5" w:uiPriority="51"/>
-    <w:lsdException w:name="List Table 7 Colorful Accent 5" w:uiPriority="52"/>
-    <w:lsdException w:name="List Table 1 Light Accent 6" w:uiPriority="46"/>
-    <w:lsdException w:name="List Table 2 Accent 6" w:uiPriority="47"/>
-    <w:lsdException w:name="List Table 3 Accent 6" w:uiPriority="48"/>
-    <w:lsdException w:name="List Table 4 Accent 6" w:uiPriority="49"/>
-    <w:lsdException w:name="List Table 5 Dark Accent 6" w:uiPriority="50"/>
-    <w:lsdException w:name="List Table 6 Colorful Accent 6" w:uiPriority="51"/>
-    <w:lsdException w:name="List Table 7 Colorful Accent 6" w:uiPriority="52"/>
-    <w:lsdException w:name="Mention" w:semiHidden="1" w:unhideWhenUsed="1"/>
-    <w:lsdException w:name="Smart Hyperlink" w:semiHidden="1" w:unhideWhenUsed="1"/>
-    <w:lsdException w:name="Hashtag" w:semiHidden="1" w:unhideWhenUsed="1"/>
-    <w:lsdException w:name="Unresolved Mention" w:semiHidden="1" w:unhideWhenUsed="1"/>
-    <w:lsdException w:name="Smart Link" w:semiHidden="1" w:unhideWhenUsed="1"/>
+  <w:latentStyles w:count="260" w:defQFormat="0" w:defUnhideWhenUsed="1" w:defSemiHidden="1" w:defUIPriority="99" w:defLockedState="0">
+    <w:lsdException w:qFormat="1" w:unhideWhenUsed="0" w:uiPriority="0" w:semiHidden="0" w:name="Normal"/>
+    <w:lsdException w:qFormat="1" w:unhideWhenUsed="0" w:uiPriority="9" w:semiHidden="0" w:name="heading 1"/>
+    <w:lsdException w:qFormat="1" w:uiPriority="9" w:semiHidden="0" w:name="heading 2"/>
+    <w:lsdException w:qFormat="1" w:uiPriority="9" w:semiHidden="0" w:name="heading 3"/>
+    <w:lsdException w:qFormat="1" w:uiPriority="9" w:semiHidden="0" w:name="heading 4"/>
+    <w:lsdException w:qFormat="1" w:uiPriority="9" w:name="heading 5"/>
+    <w:lsdException w:qFormat="1" w:uiPriority="9" w:name="heading 6"/>
+    <w:lsdException w:qFormat="1" w:uiPriority="9" w:name="heading 7"/>
+    <w:lsdException w:qFormat="1" w:uiPriority="9" w:name="heading 8"/>
+    <w:lsdException w:qFormat="1" w:uiPriority="9" w:name="heading 9"/>
+    <w:lsdException w:uiPriority="99" w:name="index 1"/>
+    <w:lsdException w:uiPriority="99" w:name="index 2"/>
+    <w:lsdException w:uiPriority="99" w:name="index 3"/>
+    <w:lsdException w:uiPriority="99" w:name="index 4"/>
+    <w:lsdException w:uiPriority="99" w:name="index 5"/>
+    <w:lsdException w:uiPriority="99" w:name="index 6"/>
+    <w:lsdException w:uiPriority="99" w:name="index 7"/>
+    <w:lsdException w:uiPriority="99" w:name="index 8"/>
+    <w:lsdException w:uiPriority="99" w:name="index 9"/>
+    <w:lsdException w:uiPriority="39" w:name="toc 1"/>
+    <w:lsdException w:uiPriority="39" w:name="toc 2"/>
+    <w:lsdException w:uiPriority="39" w:name="toc 3"/>
+    <w:lsdException w:uiPriority="39" w:name="toc 4"/>
+    <w:lsdException w:uiPriority="39" w:name="toc 5"/>
+    <w:lsdException w:uiPriority="39" w:name="toc 6"/>
+    <w:lsdException w:uiPriority="39" w:name="toc 7"/>
+    <w:lsdException w:uiPriority="39" w:name="toc 8"/>
+    <w:lsdException w:uiPriority="39" w:name="toc 9"/>
+    <w:lsdException w:uiPriority="99" w:name="Normal Indent"/>
+    <w:lsdException w:uiPriority="99" w:name="footnote text"/>
+    <w:lsdException w:qFormat="1" w:uiPriority="99" w:name="annotation text"/>
+    <w:lsdException w:qFormat="1" w:uiPriority="99" w:semiHidden="0" w:name="header"/>
+    <w:lsdException w:qFormat="1" w:uiPriority="99" w:semiHidden="0" w:name="footer"/>
+    <w:lsdException w:uiPriority="99" w:name="index heading"/>
+    <w:lsdException w:qFormat="1" w:unhideWhenUsed="0" w:uiPriority="0" w:semiHidden="0" w:name="caption"/>
+    <w:lsdException w:uiPriority="99" w:name="table of figures"/>
+    <w:lsdException w:uiPriority="99" w:name="envelope address"/>
+    <w:lsdException w:uiPriority="99" w:name="envelope return"/>
+    <w:lsdException w:uiPriority="99" w:name="footnote reference"/>
+    <w:lsdException w:qFormat="1" w:uiPriority="99" w:name="annotation reference"/>
+    <w:lsdException w:uiPriority="99" w:name="line number"/>
+    <w:lsdException w:uiPriority="99" w:name="page number"/>
+    <w:lsdException w:uiPriority="99" w:name="endnote reference"/>
+    <w:lsdException w:uiPriority="99" w:name="endnote text"/>
+    <w:lsdException w:uiPriority="99" w:name="table of authorities"/>
+    <w:lsdException w:uiPriority="99" w:name="macro"/>
+    <w:lsdException w:uiPriority="99" w:name="toa heading"/>
+    <w:lsdException w:uiPriority="99" w:name="List"/>
+    <w:lsdException w:uiPriority="99" w:name="List Bullet"/>
+    <w:lsdException w:uiPriority="99" w:name="List Number"/>
+    <w:lsdException w:uiPriority="99" w:name="List 2"/>
+    <w:lsdException w:uiPriority="99" w:name="List 3"/>
+    <w:lsdException w:uiPriority="99" w:name="List 4"/>
+    <w:lsdException w:uiPriority="99" w:name="List 5"/>
+    <w:lsdException w:uiPriority="99" w:name="List Bullet 2"/>
+    <w:lsdException w:uiPriority="99" w:name="List Bullet 3"/>
+    <w:lsdException w:uiPriority="99" w:name="List Bullet 4"/>
+    <w:lsdException w:uiPriority="99" w:name="List Bullet 5"/>
+    <w:lsdException w:uiPriority="99" w:name="List Number 2"/>
+    <w:lsdException w:uiPriority="99" w:name="List Number 3"/>
+    <w:lsdException w:uiPriority="99" w:name="List Number 4"/>
+    <w:lsdException w:uiPriority="99" w:name="List Number 5"/>
+    <w:lsdException w:qFormat="1" w:unhideWhenUsed="0" w:uiPriority="10" w:semiHidden="0" w:name="Title"/>
+    <w:lsdException w:uiPriority="99" w:name="Closing"/>
+    <w:lsdException w:uiPriority="99" w:name="Signature"/>
+    <w:lsdException w:qFormat="1" w:uiPriority="1" w:name="Default Paragraph Font"/>
+    <w:lsdException w:uiPriority="99" w:name="Body Text"/>
+    <w:lsdException w:uiPriority="99" w:name="Body Text Indent"/>
+    <w:lsdException w:uiPriority="99" w:name="List Continue"/>
+    <w:lsdException w:uiPriority="99" w:name="List Continue 2"/>
+    <w:lsdException w:uiPriority="99" w:name="List Continue 3"/>
+    <w:lsdException w:uiPriority="99" w:name="List Continue 4"/>
+    <w:lsdException w:uiPriority="99" w:name="List Continue 5"/>
+    <w:lsdException w:uiPriority="99" w:name="Message Header"/>
+    <w:lsdException w:qFormat="1" w:unhideWhenUsed="0" w:uiPriority="11" w:semiHidden="0" w:name="Subtitle"/>
+    <w:lsdException w:uiPriority="99" w:name="Salutation"/>
+    <w:lsdException w:uiPriority="99" w:name="Date"/>
+    <w:lsdException w:uiPriority="99" w:name="Body Text First Indent"/>
+    <w:lsdException w:uiPriority="99" w:name="Body Text First Indent 2"/>
+    <w:lsdException w:uiPriority="99" w:name="Note Heading"/>
+    <w:lsdException w:uiPriority="99" w:name="Body Text 2"/>
+    <w:lsdException w:uiPriority="99" w:name="Body Text 3"/>
+    <w:lsdException w:uiPriority="99" w:name="Body Text Indent 2"/>
+    <w:lsdException w:uiPriority="99" w:name="Body Text Indent 3"/>
+    <w:lsdException w:uiPriority="99" w:name="Block Text"/>
+    <w:lsdException w:qFormat="1" w:uiPriority="99" w:semiHidden="0" w:name="Hyperlink"/>
+    <w:lsdException w:qFormat="1" w:uiPriority="99" w:name="FollowedHyperlink"/>
+    <w:lsdException w:qFormat="1" w:unhideWhenUsed="0" w:uiPriority="22" w:semiHidden="0" w:name="Strong"/>
+    <w:lsdException w:qFormat="1" w:unhideWhenUsed="0" w:uiPriority="20" w:semiHidden="0" w:name="Emphasis"/>
+    <w:lsdException w:uiPriority="99" w:name="Document Map"/>
+    <w:lsdException w:uiPriority="99" w:name="Plain Text"/>
+    <w:lsdException w:uiPriority="99" w:name="E-mail Signature"/>
+    <w:lsdException w:qFormat="1" w:uiPriority="99" w:name="Normal (Web)"/>
+    <w:lsdException w:uiPriority="99" w:name="HTML Acronym"/>
+    <w:lsdException w:uiPriority="99" w:name="HTML Address"/>
+    <w:lsdException w:uiPriority="99" w:name="HTML Cite"/>
+    <w:lsdException w:uiPriority="99" w:name="HTML Code"/>
+    <w:lsdException w:uiPriority="99" w:name="HTML Definition"/>
+    <w:lsdException w:uiPriority="99" w:name="HTML Keyboard"/>
+    <w:lsdException w:uiPriority="99" w:name="HTML Preformatted"/>
+    <w:lsdException w:uiPriority="99" w:name="HTML Sample"/>
+    <w:lsdException w:uiPriority="99" w:name="HTML Typewriter"/>
+    <w:lsdException w:uiPriority="99" w:name="HTML Variable"/>
+    <w:lsdException w:qFormat="1" w:uiPriority="99" w:name="Normal Table"/>
+    <w:lsdException w:qFormat="1" w:uiPriority="99" w:name="annotation subject"/>
+    <w:lsdException w:uiPriority="99" w:name="Table Simple 1"/>
+    <w:lsdException w:uiPriority="99" w:name="Table Simple 2"/>
+    <w:lsdException w:uiPriority="99" w:name="Table Simple 3"/>
+    <w:lsdException w:uiPriority="99" w:name="Table Classic 1"/>
+    <w:lsdException w:uiPriority="99" w:name="Table Classic 2"/>
+    <w:lsdException w:uiPriority="99" w:name="Table Classic 3"/>
+    <w:lsdException w:uiPriority="99" w:name="Table Classic 4"/>
+    <w:lsdException w:uiPriority="99" w:name="Table Colorful 1"/>
+    <w:lsdException w:uiPriority="99" w:name="Table Colorful 2"/>
+    <w:lsdException w:uiPriority="99" w:name="Table Colorful 3"/>
+    <w:lsdException w:uiPriority="99" w:name="Table Columns 1"/>
+    <w:lsdException w:uiPriority="99" w:name="Table Columns 2"/>
+    <w:lsdException w:uiPriority="99" w:name="Table Columns 3"/>
+    <w:lsdException w:uiPriority="99" w:name="Table Columns 4"/>
+    <w:lsdException w:uiPriority="99" w:name="Table Columns 5"/>
+    <w:lsdException w:uiPriority="99" w:name="Table Grid 1"/>
+    <w:lsdException w:uiPriority="99" w:name="Table Grid 2"/>
+    <w:lsdException w:uiPriority="99" w:name="Table Grid 3"/>
+    <w:lsdException w:uiPriority="99" w:name="Table Grid 4"/>
+    <w:lsdException w:uiPriority="99" w:name="Table Grid 5"/>
+    <w:lsdException w:uiPriority="99" w:name="Table Grid 6"/>
+    <w:lsdException w:uiPriority="99" w:name="Table Grid 7"/>
+    <w:lsdException w:uiPriority="99" w:name="Table Grid 8"/>
+    <w:lsdException w:uiPriority="99" w:name="Table List 1"/>
+    <w:lsdException w:uiPriority="99" w:name="Table List 2"/>
+    <w:lsdException w:uiPriority="99" w:name="Table List 3"/>
+    <w:lsdException w:uiPriority="99" w:name="Table List 4"/>
+    <w:lsdException w:uiPriority="99" w:name="Table List 5"/>
+    <w:lsdException w:uiPriority="99" w:name="Table List 6"/>
+    <w:lsdException w:uiPriority="99" w:name="Table List 7"/>
+    <w:lsdException w:uiPriority="99" w:name="Table List 8"/>
+    <w:lsdException w:uiPriority="99" w:name="Table 3D effects 1"/>
+    <w:lsdException w:uiPriority="99" w:name="Table 3D effects 2"/>
+    <w:lsdException w:uiPriority="99" w:name="Table 3D effects 3"/>
+    <w:lsdException w:uiPriority="99" w:name="Table Contemporary"/>
+    <w:lsdException w:uiPriority="99" w:name="Table Elegant"/>
+    <w:lsdException w:uiPriority="99" w:name="Table Professional"/>
+    <w:lsdException w:uiPriority="99" w:name="Table Subtle 1"/>
+    <w:lsdException w:uiPriority="99" w:name="Table Subtle 2"/>
+    <w:lsdException w:uiPriority="99" w:name="Table Web 1"/>
+    <w:lsdException w:uiPriority="99" w:name="Table Web 2"/>
+    <w:lsdException w:uiPriority="99" w:name="Table Web 3"/>
+    <w:lsdException w:qFormat="1" w:uiPriority="99" w:name="Balloon Text"/>
+    <w:lsdException w:qFormat="1" w:unhideWhenUsed="0" w:uiPriority="39" w:semiHidden="0" w:name="Table Grid"/>
+    <w:lsdException w:uiPriority="99" w:name="Table Theme"/>
+    <w:lsdException w:qFormat="1" w:unhideWhenUsed="0" w:uiPriority="99" w:name="Placeholder Text"/>
+    <w:lsdException w:qFormat="1" w:unhideWhenUsed="0" w:uiPriority="1" w:semiHidden="0" w:name="No Spacing"/>
+    <w:lsdException w:unhideWhenUsed="0" w:uiPriority="60" w:semiHidden="0" w:name="Light Shading"/>
+    <w:lsdException w:unhideWhenUsed="0" w:uiPriority="61" w:semiHidden="0" w:name="Light List"/>
+    <w:lsdException w:unhideWhenUsed="0" w:uiPriority="62" w:semiHidden="0" w:name="Light Grid"/>
+    <w:lsdException w:unhideWhenUsed="0" w:uiPriority="63" w:semiHidden="0" w:name="Medium Shading 1"/>
+    <w:lsdException w:unhideWhenUsed="0" w:uiPriority="64" w:semiHidden="0" w:name="Medium Shading 2"/>
+    <w:lsdException w:unhideWhenUsed="0" w:uiPriority="65" w:semiHidden="0" w:name="Medium List 1"/>
+    <w:lsdException w:unhideWhenUsed="0" w:uiPriority="66" w:semiHidden="0" w:name="Medium List 2"/>
+    <w:lsdException w:unhideWhenUsed="0" w:uiPriority="67" w:semiHidden="0" w:name="Medium Grid 1"/>
+    <w:lsdException w:unhideWhenUsed="0" w:uiPriority="68" w:semiHidden="0" w:name="Medium Grid 2"/>
+    <w:lsdException w:unhideWhenUsed="0" w:uiPriority="69" w:semiHidden="0" w:name="Medium Grid 3"/>
+    <w:lsdException w:unhideWhenUsed="0" w:uiPriority="70" w:semiHidden="0" w:name="Dark List"/>
+    <w:lsdException w:unhideWhenUsed="0" w:uiPriority="71" w:semiHidden="0" w:name="Colorful Shading"/>
+    <w:lsdException w:unhideWhenUsed="0" w:uiPriority="72" w:semiHidden="0" w:name="Colorful List"/>
+    <w:lsdException w:unhideWhenUsed="0" w:uiPriority="73" w:semiHidden="0" w:name="Colorful Grid"/>
+    <w:lsdException w:unhideWhenUsed="0" w:uiPriority="60" w:semiHidden="0" w:name="Light Shading Accent 1"/>
+    <w:lsdException w:unhideWhenUsed="0" w:uiPriority="61" w:semiHidden="0" w:name="Light List Accent 1"/>
+    <w:lsdException w:unhideWhenUsed="0" w:uiPriority="62" w:semiHidden="0" w:name="Light Grid Accent 1"/>
+    <w:lsdException w:unhideWhenUsed="0" w:uiPriority="63" w:semiHidden="0" w:name="Medium Shading 1 Accent 1"/>
+    <w:lsdException w:unhideWhenUsed="0" w:uiPriority="64" w:semiHidden="0" w:name="Medium Shading 2 Accent 1"/>
+    <w:lsdException w:unhideWhenUsed="0" w:uiPriority="65" w:semiHidden="0" w:name="Medium List 1 Accent 1"/>
+    <w:lsdException w:qFormat="1" w:unhideWhenUsed="0" w:uiPriority="34" w:semiHidden="0" w:name="List Paragraph"/>
+    <w:lsdException w:unhideWhenUsed="0" w:uiPriority="66" w:semiHidden="0" w:name="Medium List 2 Accent 1"/>
+    <w:lsdException w:unhideWhenUsed="0" w:uiPriority="67" w:semiHidden="0" w:name="Medium Grid 1 Accent 1"/>
+    <w:lsdException w:unhideWhenUsed="0" w:uiPriority="68" w:semiHidden="0" w:name="Medium Grid 2 Accent 1"/>
+    <w:lsdException w:unhideWhenUsed="0" w:uiPriority="69" w:semiHidden="0" w:name="Medium Grid 3 Accent 1"/>
+    <w:lsdException w:unhideWhenUsed="0" w:uiPriority="70" w:semiHidden="0" w:name="Dark List Accent 1"/>
+    <w:lsdException w:unhideWhenUsed="0" w:uiPriority="71" w:semiHidden="0" w:name="Colorful Shading Accent 1"/>
+    <w:lsdException w:unhideWhenUsed="0" w:uiPriority="72" w:semiHidden="0" w:name="Colorful List Accent 1"/>
+    <w:lsdException w:unhideWhenUsed="0" w:uiPriority="73" w:semiHidden="0" w:name="Colorful Grid Accent 1"/>
+    <w:lsdException w:unhideWhenUsed="0" w:uiPriority="60" w:semiHidden="0" w:name="Light Shading Accent 2"/>
+    <w:lsdException w:unhideWhenUsed="0" w:uiPriority="61" w:semiHidden="0" w:name="Light List Accent 2"/>
+    <w:lsdException w:unhideWhenUsed="0" w:uiPriority="62" w:semiHidden="0" w:name="Light Grid Accent 2"/>
+    <w:lsdException w:unhideWhenUsed="0" w:uiPriority="63" w:semiHidden="0" w:name="Medium Shading 1 Accent 2"/>
+    <w:lsdException w:unhideWhenUsed="0" w:uiPriority="64" w:semiHidden="0" w:name="Medium Shading 2 Accent 2"/>
+    <w:lsdException w:unhideWhenUsed="0" w:uiPriority="65" w:semiHidden="0" w:name="Medium List 1 Accent 2"/>
+    <w:lsdException w:unhideWhenUsed="0" w:uiPriority="66" w:semiHidden="0" w:name="Medium List 2 Accent 2"/>
+    <w:lsdException w:unhideWhenUsed="0" w:uiPriority="67" w:semiHidden="0" w:name="Medium Grid 1 Accent 2"/>
+    <w:lsdException w:unhideWhenUsed="0" w:uiPriority="68" w:semiHidden="0" w:name="Medium Grid 2 Accent 2"/>
+    <w:lsdException w:unhideWhenUsed="0" w:uiPriority="69" w:semiHidden="0" w:name="Medium Grid 3 Accent 2"/>
+    <w:lsdException w:unhideWhenUsed="0" w:uiPriority="70" w:semiHidden="0" w:name="Dark List Accent 2"/>
+    <w:lsdException w:unhideWhenUsed="0" w:uiPriority="71" w:semiHidden="0" w:name="Colorful Shading Accent 2"/>
+    <w:lsdException w:unhideWhenUsed="0" w:uiPriority="72" w:semiHidden="0" w:name="Colorful List Accent 2"/>
+    <w:lsdException w:unhideWhenUsed="0" w:uiPriority="73" w:semiHidden="0" w:name="Colorful Grid Accent 2"/>
+    <w:lsdException w:unhideWhenUsed="0" w:uiPriority="60" w:semiHidden="0" w:name="Light Shading Accent 3"/>
+    <w:lsdException w:unhideWhenUsed="0" w:uiPriority="61" w:semiHidden="0" w:name="Light List Accent 3"/>
+    <w:lsdException w:unhideWhenUsed="0" w:uiPriority="62" w:semiHidden="0" w:name="Light Grid Accent 3"/>
+    <w:lsdException w:unhideWhenUsed="0" w:uiPriority="63" w:semiHidden="0" w:name="Medium Shading 1 Accent 3"/>
+    <w:lsdException w:unhideWhenUsed="0" w:uiPriority="64" w:semiHidden="0" w:name="Medium Shading 2 Accent 3"/>
+    <w:lsdException w:unhideWhenUsed="0" w:uiPriority="65" w:semiHidden="0" w:name="Medium List 1 Accent 3"/>
+    <w:lsdException w:unhideWhenUsed="0" w:uiPriority="66" w:semiHidden="0" w:name="Medium List 2 Accent 3"/>
+    <w:lsdException w:unhideWhenUsed="0" w:uiPriority="67" w:semiHidden="0" w:name="Medium Grid 1 Accent 3"/>
+    <w:lsdException w:unhideWhenUsed="0" w:uiPriority="68" w:semiHidden="0" w:name="Medium Grid 2 Accent 3"/>
+    <w:lsdException w:unhideWhenUsed="0" w:uiPriority="69" w:semiHidden="0" w:name="Medium Grid 3 Accent 3"/>
+    <w:lsdException w:unhideWhenUsed="0" w:uiPriority="70" w:semiHidden="0" w:name="Dark List Accent 3"/>
+    <w:lsdException w:unhideWhenUsed="0" w:uiPriority="71" w:semiHidden="0" w:name="Colorful Shading Accent 3"/>
+    <w:lsdException w:unhideWhenUsed="0" w:uiPriority="72" w:semiHidden="0" w:name="Colorful List Accent 3"/>
+    <w:lsdException w:unhideWhenUsed="0" w:uiPriority="73" w:semiHidden="0" w:name="Colorful Grid Accent 3"/>
+    <w:lsdException w:unhideWhenUsed="0" w:uiPriority="60" w:semiHidden="0" w:name="Light Shading Accent 4"/>
+    <w:lsdException w:unhideWhenUsed="0" w:uiPriority="61" w:semiHidden="0" w:name="Light List Accent 4"/>
+    <w:lsdException w:unhideWhenUsed="0" w:uiPriority="62" w:semiHidden="0" w:name="Light Grid Accent 4"/>
+    <w:lsdException w:unhideWhenUsed="0" w:uiPriority="63" w:semiHidden="0" w:name="Medium Shading 1 Accent 4"/>
+    <w:lsdException w:unhideWhenUsed="0" w:uiPriority="64" w:semiHidden="0" w:name="Medium Shading 2 Accent 4"/>
+    <w:lsdException w:unhideWhenUsed="0" w:uiPriority="65" w:semiHidden="0" w:name="Medium List 1 Accent 4"/>
+    <w:lsdException w:unhideWhenUsed="0" w:uiPriority="66" w:semiHidden="0" w:name="Medium List 2 Accent 4"/>
+    <w:lsdException w:unhideWhenUsed="0" w:uiPriority="67" w:semiHidden="0" w:name="Medium Grid 1 Accent 4"/>
+    <w:lsdException w:unhideWhenUsed="0" w:uiPriority="68" w:semiHidden="0" w:name="Medium Grid 2 Accent 4"/>
+    <w:lsdException w:unhideWhenUsed="0" w:uiPriority="69" w:semiHidden="0" w:name="Medium Grid 3 Accent 4"/>
+    <w:lsdException w:unhideWhenUsed="0" w:uiPriority="70" w:semiHidden="0" w:name="Dark List Accent 4"/>
+    <w:lsdException w:unhideWhenUsed="0" w:uiPriority="71" w:semiHidden="0" w:name="Colorful Shading Accent 4"/>
+    <w:lsdException w:unhideWhenUsed="0" w:uiPriority="72" w:semiHidden="0" w:name="Colorful List Accent 4"/>
+    <w:lsdException w:unhideWhenUsed="0" w:uiPriority="73" w:semiHidden="0" w:name="Colorful Grid Accent 4"/>
+    <w:lsdException w:unhideWhenUsed="0" w:uiPriority="60" w:semiHidden="0" w:name="Light Shading Accent 5"/>
+    <w:lsdException w:unhideWhenUsed="0" w:uiPriority="61" w:semiHidden="0" w:name="Light List Accent 5"/>
+    <w:lsdException w:unhideWhenUsed="0" w:uiPriority="62" w:semiHidden="0" w:name="Light Grid Accent 5"/>
+    <w:lsdException w:unhideWhenUsed="0" w:uiPriority="63" w:semiHidden="0" w:name="Medium Shading 1 Accent 5"/>
+    <w:lsdException w:unhideWhenUsed="0" w:uiPriority="64" w:semiHidden="0" w:name="Medium Shading 2 Accent 5"/>
+    <w:lsdException w:unhideWhenUsed="0" w:uiPriority="65" w:semiHidden="0" w:name="Medium List 1 Accent 5"/>
+    <w:lsdException w:unhideWhenUsed="0" w:uiPriority="66" w:semiHidden="0" w:name="Medium List 2 Accent 5"/>
+    <w:lsdException w:unhideWhenUsed="0" w:uiPriority="67" w:semiHidden="0" w:name="Medium Grid 1 Accent 5"/>
+    <w:lsdException w:unhideWhenUsed="0" w:uiPriority="68" w:semiHidden="0" w:name="Medium Grid 2 Accent 5"/>
+    <w:lsdException w:unhideWhenUsed="0" w:uiPriority="69" w:semiHidden="0" w:name="Medium Grid 3 Accent 5"/>
+    <w:lsdException w:unhideWhenUsed="0" w:uiPriority="70" w:semiHidden="0" w:name="Dark List Accent 5"/>
+    <w:lsdException w:unhideWhenUsed="0" w:uiPriority="71" w:semiHidden="0" w:name="Colorful Shading Accent 5"/>
+    <w:lsdException w:unhideWhenUsed="0" w:uiPriority="72" w:semiHidden="0" w:name="Colorful List Accent 5"/>
+    <w:lsdException w:unhideWhenUsed="0" w:uiPriority="73" w:semiHidden="0" w:name="Colorful Grid Accent 5"/>
+    <w:lsdException w:unhideWhenUsed="0" w:uiPriority="60" w:semiHidden="0" w:name="Light Shading Accent 6"/>
+    <w:lsdException w:unhideWhenUsed="0" w:uiPriority="61" w:semiHidden="0" w:name="Light List Accent 6"/>
+    <w:lsdException w:unhideWhenUsed="0" w:uiPriority="62" w:semiHidden="0" w:name="Light Grid Accent 6"/>
+    <w:lsdException w:unhideWhenUsed="0" w:uiPriority="63" w:semiHidden="0" w:name="Medium Shading 1 Accent 6"/>
+    <w:lsdException w:unhideWhenUsed="0" w:uiPriority="64" w:semiHidden="0" w:name="Medium Shading 2 Accent 6"/>
+    <w:lsdException w:unhideWhenUsed="0" w:uiPriority="65" w:semiHidden="0" w:name="Medium List 1 Accent 6"/>
+    <w:lsdException w:unhideWhenUsed="0" w:uiPriority="66" w:semiHidden="0" w:name="Medium List 2 Accent 6"/>
+    <w:lsdException w:unhideWhenUsed="0" w:uiPriority="67" w:semiHidden="0" w:name="Medium Grid 1 Accent 6"/>
+    <w:lsdException w:unhideWhenUsed="0" w:uiPriority="68" w:semiHidden="0" w:name="Medium Grid 2 Accent 6"/>
+    <w:lsdException w:unhideWhenUsed="0" w:uiPriority="69" w:semiHidden="0" w:name="Medium Grid 3 Accent 6"/>
+    <w:lsdException w:unhideWhenUsed="0" w:uiPriority="70" w:semiHidden="0" w:name="Dark List Accent 6"/>
+    <w:lsdException w:unhideWhenUsed="0" w:uiPriority="71" w:semiHidden="0" w:name="Colorful Shading Accent 6"/>
+    <w:lsdException w:unhideWhenUsed="0" w:uiPriority="72" w:semiHidden="0" w:name="Colorful List Accent 6"/>
+    <w:lsdException w:unhideWhenUsed="0" w:uiPriority="73" w:semiHidden="0" w:name="Colorful Grid Accent 6"/>
   </w:latentStyles>
-  <w:style w:type="paragraph" w:default="1" w:styleId="a">
+  <w:style w:type="paragraph" w:default="1" w:styleId="1">
     <w:name w:val="Normal"/>
     <w:qFormat/>
+    <w:uiPriority w:val="0"/>
     <w:pPr>
       <w:widowControl w:val="0"/>
       <w:jc w:val="both"/>
     </w:pPr>
     <w:rPr>
-      <w:rFonts w:asciiTheme="minorHAnsi" w:eastAsiaTheme="minorEastAsia" w:hAnsiTheme="minorHAnsi" w:cstheme="minorBidi"/>
+      <w:rFonts w:asciiTheme="minorHAnsi" w:hAnsiTheme="minorHAnsi" w:eastAsiaTheme="minorEastAsia" w:cstheme="minorBidi"/>
       <w:kern w:val="2"/>
       <w:sz w:val="21"/>
       <w:szCs w:val="22"/>
-    </w:rPr>
-  </w:style>
-  <w:style w:type="paragraph" w:styleId="1">
+      <w:lang w:val="en-US" w:eastAsia="zh-CN" w:bidi="ar-SA"/>
+    </w:rPr>
+  </w:style>
+  <w:style w:type="paragraph" w:styleId="2">
     <w:name w:val="heading 1"/>
-    <w:basedOn w:val="a"/>
-    <w:next w:val="a"/>
-    <w:link w:val="10"/>
+    <w:basedOn w:val="1"/>
+    <w:next w:val="1"/>
+    <w:link w:val="23"/>
+    <w:qFormat/>
     <w:uiPriority w:val="9"/>
-    <w:qFormat/>
     <w:pPr>
       <w:keepNext/>
       <w:keepLines/>
       <w:numPr>
+        <w:ilvl w:val="0"/>
         <w:numId w:val="1"/>
       </w:numPr>
       <w:spacing w:before="340" w:after="330" w:line="578" w:lineRule="auto"/>
@@ -1682,14 +1349,14 @@
       <w:szCs w:val="44"/>
     </w:rPr>
   </w:style>
-  <w:style w:type="paragraph" w:styleId="2">
+  <w:style w:type="paragraph" w:styleId="3">
     <w:name w:val="heading 2"/>
-    <w:basedOn w:val="a"/>
-    <w:next w:val="a"/>
-    <w:link w:val="20"/>
+    <w:basedOn w:val="1"/>
+    <w:next w:val="1"/>
+    <w:link w:val="24"/>
+    <w:unhideWhenUsed/>
+    <w:qFormat/>
     <w:uiPriority w:val="9"/>
-    <w:unhideWhenUsed/>
-    <w:qFormat/>
     <w:pPr>
       <w:keepNext/>
       <w:keepLines/>
@@ -1702,21 +1369,21 @@
       <w:outlineLvl w:val="1"/>
     </w:pPr>
     <w:rPr>
-      <w:rFonts w:ascii="Times New Roman" w:eastAsiaTheme="majorEastAsia" w:hAnsi="Times New Roman" w:cs="Times New Roman"/>
+      <w:rFonts w:ascii="Times New Roman" w:hAnsi="Times New Roman" w:cs="Times New Roman" w:eastAsiaTheme="majorEastAsia"/>
       <w:b/>
       <w:bCs/>
       <w:sz w:val="32"/>
       <w:szCs w:val="32"/>
     </w:rPr>
   </w:style>
-  <w:style w:type="paragraph" w:styleId="3">
+  <w:style w:type="paragraph" w:styleId="4">
     <w:name w:val="heading 3"/>
-    <w:basedOn w:val="a"/>
-    <w:next w:val="a"/>
-    <w:link w:val="30"/>
+    <w:basedOn w:val="1"/>
+    <w:next w:val="1"/>
+    <w:link w:val="26"/>
+    <w:unhideWhenUsed/>
+    <w:qFormat/>
     <w:uiPriority w:val="9"/>
-    <w:unhideWhenUsed/>
-    <w:qFormat/>
     <w:pPr>
       <w:keepNext/>
       <w:keepLines/>
@@ -1731,16 +1398,17 @@
       <w:szCs w:val="32"/>
     </w:rPr>
   </w:style>
-  <w:style w:type="paragraph" w:styleId="4">
+  <w:style w:type="paragraph" w:styleId="5">
     <w:name w:val="heading 4"/>
-    <w:basedOn w:val="3"/>
-    <w:next w:val="a"/>
-    <w:link w:val="40"/>
+    <w:basedOn w:val="4"/>
+    <w:next w:val="1"/>
+    <w:link w:val="29"/>
+    <w:unhideWhenUsed/>
+    <w:qFormat/>
     <w:uiPriority w:val="9"/>
-    <w:unhideWhenUsed/>
-    <w:qFormat/>
     <w:pPr>
       <w:numPr>
+        <w:ilvl w:val="0"/>
         <w:numId w:val="3"/>
       </w:numPr>
       <w:outlineLvl w:val="3"/>
@@ -1749,19 +1417,20 @@
       <w:sz w:val="24"/>
     </w:rPr>
   </w:style>
-  <w:style w:type="character" w:default="1" w:styleId="a0">
+  <w:style w:type="character" w:default="1" w:styleId="6">
     <w:name w:val="Default Paragraph Font"/>
-    <w:uiPriority w:val="1"/>
     <w:semiHidden/>
     <w:unhideWhenUsed/>
-  </w:style>
-  <w:style w:type="table" w:default="1" w:styleId="a1">
+    <w:qFormat/>
+    <w:uiPriority w:val="1"/>
+  </w:style>
+  <w:style w:type="table" w:default="1" w:styleId="7">
     <w:name w:val="Normal Table"/>
-    <w:uiPriority w:val="99"/>
     <w:semiHidden/>
     <w:unhideWhenUsed/>
+    <w:qFormat/>
+    <w:uiPriority w:val="99"/>
     <w:tblPr>
-      <w:tblInd w:w="0" w:type="dxa"/>
       <w:tblCellMar>
         <w:top w:w="0" w:type="dxa"/>
         <w:left w:w="108" w:type="dxa"/>
@@ -1770,98 +1439,98 @@
       </w:tblCellMar>
     </w:tblPr>
   </w:style>
-  <w:style w:type="numbering" w:default="1" w:styleId="a2">
-    <w:name w:val="No List"/>
-    <w:uiPriority w:val="99"/>
+  <w:style w:type="paragraph" w:styleId="8">
+    <w:name w:val="Balloon Text"/>
+    <w:basedOn w:val="1"/>
+    <w:link w:val="31"/>
     <w:semiHidden/>
     <w:unhideWhenUsed/>
-  </w:style>
-  <w:style w:type="paragraph" w:styleId="a3">
-    <w:name w:val="Balloon Text"/>
-    <w:basedOn w:val="a"/>
-    <w:link w:val="a4"/>
+    <w:qFormat/>
     <w:uiPriority w:val="99"/>
-    <w:semiHidden/>
-    <w:unhideWhenUsed/>
-    <w:qFormat/>
     <w:rPr>
       <w:sz w:val="18"/>
       <w:szCs w:val="18"/>
     </w:rPr>
   </w:style>
-  <w:style w:type="paragraph" w:styleId="a5">
+  <w:style w:type="paragraph" w:styleId="9">
     <w:name w:val="caption"/>
-    <w:basedOn w:val="a"/>
-    <w:next w:val="a"/>
-    <w:link w:val="a6"/>
-    <w:qFormat/>
+    <w:basedOn w:val="1"/>
+    <w:next w:val="1"/>
+    <w:link w:val="38"/>
+    <w:qFormat/>
+    <w:uiPriority w:val="0"/>
     <w:pPr>
       <w:spacing w:line="400" w:lineRule="exact"/>
       <w:jc w:val="center"/>
     </w:pPr>
     <w:rPr>
-      <w:rFonts w:ascii="Times New Roman" w:eastAsia="宋体" w:hAnsi="Times New Roman" w:cs="Times New Roman"/>
+      <w:rFonts w:ascii="Times New Roman" w:hAnsi="Times New Roman" w:eastAsia="SimSun" w:cs="Times New Roman"/>
       <w:szCs w:val="20"/>
       <w:lang w:val="zh-CN"/>
     </w:rPr>
   </w:style>
-  <w:style w:type="character" w:styleId="a7">
+  <w:style w:type="character" w:styleId="10">
     <w:name w:val="annotation reference"/>
-    <w:basedOn w:val="a0"/>
-    <w:uiPriority w:val="99"/>
+    <w:basedOn w:val="6"/>
     <w:semiHidden/>
     <w:unhideWhenUsed/>
     <w:qFormat/>
+    <w:uiPriority w:val="99"/>
     <w:rPr>
       <w:sz w:val="21"/>
       <w:szCs w:val="21"/>
     </w:rPr>
   </w:style>
-  <w:style w:type="paragraph" w:styleId="a8">
+  <w:style w:type="paragraph" w:styleId="11">
     <w:name w:val="annotation text"/>
-    <w:basedOn w:val="a"/>
-    <w:link w:val="a9"/>
-    <w:uiPriority w:val="99"/>
+    <w:basedOn w:val="1"/>
+    <w:link w:val="30"/>
     <w:semiHidden/>
     <w:unhideWhenUsed/>
     <w:qFormat/>
+    <w:uiPriority w:val="99"/>
     <w:pPr>
       <w:jc w:val="left"/>
     </w:pPr>
   </w:style>
-  <w:style w:type="paragraph" w:styleId="aa">
+  <w:style w:type="paragraph" w:styleId="12">
     <w:name w:val="annotation subject"/>
-    <w:basedOn w:val="a8"/>
-    <w:next w:val="a8"/>
-    <w:link w:val="ab"/>
-    <w:uiPriority w:val="99"/>
+    <w:basedOn w:val="11"/>
+    <w:next w:val="11"/>
+    <w:link w:val="37"/>
     <w:semiHidden/>
     <w:unhideWhenUsed/>
     <w:qFormat/>
+    <w:uiPriority w:val="99"/>
     <w:rPr>
       <w:b/>
       <w:bCs/>
     </w:rPr>
   </w:style>
-  <w:style w:type="character" w:styleId="ac">
+  <w:style w:type="character" w:styleId="13">
     <w:name w:val="FollowedHyperlink"/>
-    <w:basedOn w:val="a0"/>
-    <w:uiPriority w:val="99"/>
+    <w:basedOn w:val="6"/>
     <w:semiHidden/>
     <w:unhideWhenUsed/>
     <w:qFormat/>
+    <w:uiPriority w:val="99"/>
     <w:rPr>
       <w:color w:val="954F72" w:themeColor="followedHyperlink"/>
       <w:u w:val="single"/>
-    </w:rPr>
-  </w:style>
-  <w:style w:type="paragraph" w:styleId="ad">
+      <w14:textFill>
+        <w14:solidFill>
+          <w14:schemeClr w14:val="folHlink"/>
+        </w14:solidFill>
+      </w14:textFill>
+    </w:rPr>
+  </w:style>
+  <w:style w:type="paragraph" w:styleId="14">
     <w:name w:val="footer"/>
-    <w:basedOn w:val="a"/>
-    <w:link w:val="ae"/>
+    <w:basedOn w:val="1"/>
+    <w:link w:val="28"/>
+    <w:unhideWhenUsed/>
+    <w:qFormat/>
     <w:uiPriority w:val="99"/>
-    <w:unhideWhenUsed/>
-    <w:qFormat/>
     <w:pPr>
       <w:tabs>
         <w:tab w:val="center" w:pos="4153"/>
@@ -1875,16 +1544,16 @@
       <w:szCs w:val="18"/>
     </w:rPr>
   </w:style>
-  <w:style w:type="paragraph" w:styleId="af">
+  <w:style w:type="paragraph" w:styleId="15">
     <w:name w:val="header"/>
-    <w:basedOn w:val="a"/>
-    <w:link w:val="af0"/>
+    <w:basedOn w:val="1"/>
+    <w:link w:val="27"/>
+    <w:unhideWhenUsed/>
+    <w:qFormat/>
     <w:uiPriority w:val="99"/>
-    <w:unhideWhenUsed/>
-    <w:qFormat/>
     <w:pPr>
       <w:pBdr>
-        <w:bottom w:val="single" w:sz="6" w:space="1" w:color="auto"/>
+        <w:bottom w:val="single" w:color="auto" w:sz="6" w:space="1"/>
       </w:pBdr>
       <w:tabs>
         <w:tab w:val="center" w:pos="4153"/>
@@ -1898,50 +1567,55 @@
       <w:szCs w:val="18"/>
     </w:rPr>
   </w:style>
-  <w:style w:type="character" w:styleId="af1">
+  <w:style w:type="character" w:styleId="16">
     <w:name w:val="Hyperlink"/>
-    <w:basedOn w:val="a0"/>
+    <w:basedOn w:val="6"/>
+    <w:unhideWhenUsed/>
+    <w:qFormat/>
     <w:uiPriority w:val="99"/>
-    <w:unhideWhenUsed/>
-    <w:qFormat/>
     <w:rPr>
       <w:color w:val="0563C1" w:themeColor="hyperlink"/>
       <w:u w:val="single"/>
-    </w:rPr>
-  </w:style>
-  <w:style w:type="paragraph" w:styleId="af2">
+      <w14:textFill>
+        <w14:solidFill>
+          <w14:schemeClr w14:val="hlink"/>
+        </w14:solidFill>
+      </w14:textFill>
+    </w:rPr>
+  </w:style>
+  <w:style w:type="paragraph" w:styleId="17">
     <w:name w:val="Normal (Web)"/>
-    <w:basedOn w:val="a"/>
-    <w:uiPriority w:val="99"/>
+    <w:basedOn w:val="1"/>
     <w:semiHidden/>
     <w:unhideWhenUsed/>
     <w:qFormat/>
+    <w:uiPriority w:val="99"/>
     <w:pPr>
       <w:widowControl/>
       <w:spacing w:before="100" w:beforeAutospacing="1" w:after="100" w:afterAutospacing="1"/>
       <w:jc w:val="left"/>
     </w:pPr>
     <w:rPr>
-      <w:rFonts w:ascii="宋体" w:eastAsia="宋体" w:hAnsi="宋体" w:cs="宋体"/>
+      <w:rFonts w:ascii="SimSun" w:hAnsi="SimSun" w:eastAsia="SimSun" w:cs="SimSun"/>
       <w:kern w:val="0"/>
       <w:sz w:val="24"/>
       <w:szCs w:val="24"/>
     </w:rPr>
   </w:style>
-  <w:style w:type="paragraph" w:styleId="af3">
+  <w:style w:type="paragraph" w:styleId="18">
     <w:name w:val="Subtitle"/>
-    <w:basedOn w:val="a"/>
-    <w:next w:val="a"/>
-    <w:link w:val="af4"/>
+    <w:basedOn w:val="1"/>
+    <w:next w:val="1"/>
+    <w:link w:val="22"/>
+    <w:qFormat/>
     <w:uiPriority w:val="11"/>
-    <w:qFormat/>
     <w:pPr>
       <w:spacing w:before="240" w:after="60" w:line="312" w:lineRule="auto"/>
       <w:jc w:val="center"/>
       <w:outlineLvl w:val="1"/>
     </w:pPr>
     <w:rPr>
-      <w:rFonts w:asciiTheme="majorHAnsi" w:eastAsia="宋体" w:hAnsiTheme="majorHAnsi" w:cstheme="majorBidi"/>
+      <w:rFonts w:eastAsia="SimSun" w:asciiTheme="majorHAnsi" w:hAnsiTheme="majorHAnsi" w:cstheme="majorBidi"/>
       <w:b/>
       <w:bCs/>
       <w:kern w:val="28"/>
@@ -1949,64 +1623,64 @@
       <w:szCs w:val="32"/>
     </w:rPr>
   </w:style>
-  <w:style w:type="table" w:styleId="af5">
+  <w:style w:type="table" w:styleId="19">
     <w:name w:val="Table Grid"/>
-    <w:basedOn w:val="a1"/>
+    <w:basedOn w:val="7"/>
+    <w:qFormat/>
     <w:uiPriority w:val="39"/>
-    <w:qFormat/>
     <w:tblPr>
       <w:tblBorders>
-        <w:top w:val="single" w:sz="4" w:space="0" w:color="auto"/>
-        <w:left w:val="single" w:sz="4" w:space="0" w:color="auto"/>
-        <w:bottom w:val="single" w:sz="4" w:space="0" w:color="auto"/>
-        <w:right w:val="single" w:sz="4" w:space="0" w:color="auto"/>
-        <w:insideH w:val="single" w:sz="4" w:space="0" w:color="auto"/>
-        <w:insideV w:val="single" w:sz="4" w:space="0" w:color="auto"/>
+        <w:top w:val="single" w:color="auto" w:sz="4" w:space="0"/>
+        <w:left w:val="single" w:color="auto" w:sz="4" w:space="0"/>
+        <w:bottom w:val="single" w:color="auto" w:sz="4" w:space="0"/>
+        <w:right w:val="single" w:color="auto" w:sz="4" w:space="0"/>
+        <w:insideH w:val="single" w:color="auto" w:sz="4" w:space="0"/>
+        <w:insideV w:val="single" w:color="auto" w:sz="4" w:space="0"/>
       </w:tblBorders>
     </w:tblPr>
   </w:style>
-  <w:style w:type="paragraph" w:styleId="af6">
+  <w:style w:type="paragraph" w:styleId="20">
     <w:name w:val="Title"/>
-    <w:basedOn w:val="a"/>
-    <w:next w:val="a"/>
-    <w:link w:val="af7"/>
+    <w:basedOn w:val="1"/>
+    <w:next w:val="1"/>
+    <w:link w:val="21"/>
+    <w:qFormat/>
     <w:uiPriority w:val="10"/>
-    <w:qFormat/>
     <w:pPr>
       <w:spacing w:before="240" w:after="60"/>
       <w:jc w:val="center"/>
       <w:outlineLvl w:val="0"/>
     </w:pPr>
     <w:rPr>
-      <w:rFonts w:asciiTheme="majorHAnsi" w:eastAsia="宋体" w:hAnsiTheme="majorHAnsi" w:cstheme="majorBidi"/>
+      <w:rFonts w:eastAsia="SimSun" w:asciiTheme="majorHAnsi" w:hAnsiTheme="majorHAnsi" w:cstheme="majorBidi"/>
       <w:b/>
       <w:bCs/>
       <w:sz w:val="32"/>
       <w:szCs w:val="32"/>
     </w:rPr>
   </w:style>
-  <w:style w:type="character" w:customStyle="1" w:styleId="af7">
+  <w:style w:type="character" w:customStyle="1" w:styleId="21">
     <w:name w:val="标题 字符"/>
-    <w:basedOn w:val="a0"/>
-    <w:link w:val="af6"/>
+    <w:basedOn w:val="6"/>
+    <w:link w:val="20"/>
+    <w:qFormat/>
     <w:uiPriority w:val="10"/>
-    <w:qFormat/>
-    <w:rPr>
-      <w:rFonts w:asciiTheme="majorHAnsi" w:eastAsia="宋体" w:hAnsiTheme="majorHAnsi" w:cstheme="majorBidi"/>
+    <w:rPr>
+      <w:rFonts w:eastAsia="SimSun" w:asciiTheme="majorHAnsi" w:hAnsiTheme="majorHAnsi" w:cstheme="majorBidi"/>
       <w:b/>
       <w:bCs/>
       <w:sz w:val="32"/>
       <w:szCs w:val="32"/>
     </w:rPr>
   </w:style>
-  <w:style w:type="character" w:customStyle="1" w:styleId="af4">
+  <w:style w:type="character" w:customStyle="1" w:styleId="22">
     <w:name w:val="副标题 字符"/>
-    <w:basedOn w:val="a0"/>
-    <w:link w:val="af3"/>
+    <w:basedOn w:val="6"/>
+    <w:link w:val="18"/>
+    <w:qFormat/>
     <w:uiPriority w:val="11"/>
-    <w:qFormat/>
-    <w:rPr>
-      <w:rFonts w:asciiTheme="majorHAnsi" w:eastAsia="宋体" w:hAnsiTheme="majorHAnsi" w:cstheme="majorBidi"/>
+    <w:rPr>
+      <w:rFonts w:eastAsia="SimSun" w:asciiTheme="majorHAnsi" w:hAnsiTheme="majorHAnsi" w:cstheme="majorBidi"/>
       <w:b/>
       <w:bCs/>
       <w:kern w:val="28"/>
@@ -2014,12 +1688,12 @@
       <w:szCs w:val="32"/>
     </w:rPr>
   </w:style>
-  <w:style w:type="character" w:customStyle="1" w:styleId="10">
+  <w:style w:type="character" w:customStyle="1" w:styleId="23">
     <w:name w:val="标题 1 字符"/>
-    <w:basedOn w:val="a0"/>
-    <w:link w:val="1"/>
+    <w:basedOn w:val="6"/>
+    <w:link w:val="2"/>
+    <w:qFormat/>
     <w:uiPriority w:val="9"/>
-    <w:qFormat/>
     <w:rPr>
       <w:rFonts w:ascii="Times New Roman" w:hAnsi="Times New Roman" w:cs="Times New Roman"/>
       <w:b/>
@@ -2029,35 +1703,35 @@
       <w:szCs w:val="44"/>
     </w:rPr>
   </w:style>
-  <w:style w:type="character" w:customStyle="1" w:styleId="20">
+  <w:style w:type="character" w:customStyle="1" w:styleId="24">
     <w:name w:val="标题 2 字符"/>
-    <w:basedOn w:val="a0"/>
-    <w:link w:val="2"/>
+    <w:basedOn w:val="6"/>
+    <w:link w:val="3"/>
+    <w:qFormat/>
     <w:uiPriority w:val="9"/>
-    <w:qFormat/>
-    <w:rPr>
-      <w:rFonts w:ascii="Times New Roman" w:eastAsiaTheme="majorEastAsia" w:hAnsi="Times New Roman" w:cs="Times New Roman"/>
+    <w:rPr>
+      <w:rFonts w:ascii="Times New Roman" w:hAnsi="Times New Roman" w:cs="Times New Roman" w:eastAsiaTheme="majorEastAsia"/>
       <w:b/>
       <w:bCs/>
       <w:sz w:val="32"/>
       <w:szCs w:val="32"/>
     </w:rPr>
   </w:style>
-  <w:style w:type="paragraph" w:styleId="af8">
+  <w:style w:type="paragraph" w:styleId="25">
     <w:name w:val="List Paragraph"/>
-    <w:basedOn w:val="a"/>
+    <w:basedOn w:val="1"/>
+    <w:qFormat/>
     <w:uiPriority w:val="34"/>
-    <w:qFormat/>
     <w:pPr>
-      <w:ind w:firstLineChars="200" w:firstLine="420"/>
+      <w:ind w:firstLine="420" w:firstLineChars="200"/>
     </w:pPr>
   </w:style>
-  <w:style w:type="character" w:customStyle="1" w:styleId="30">
+  <w:style w:type="character" w:customStyle="1" w:styleId="26">
     <w:name w:val="标题 3 字符"/>
-    <w:basedOn w:val="a0"/>
-    <w:link w:val="3"/>
+    <w:basedOn w:val="6"/>
+    <w:link w:val="4"/>
+    <w:qFormat/>
     <w:uiPriority w:val="9"/>
-    <w:qFormat/>
     <w:rPr>
       <w:rFonts w:ascii="Times New Roman" w:hAnsi="Times New Roman" w:cs="Times New Roman"/>
       <w:b/>
@@ -2066,34 +1740,34 @@
       <w:szCs w:val="32"/>
     </w:rPr>
   </w:style>
-  <w:style w:type="character" w:customStyle="1" w:styleId="af0">
+  <w:style w:type="character" w:customStyle="1" w:styleId="27">
     <w:name w:val="页眉 字符"/>
-    <w:basedOn w:val="a0"/>
-    <w:link w:val="af"/>
+    <w:basedOn w:val="6"/>
+    <w:link w:val="15"/>
+    <w:qFormat/>
     <w:uiPriority w:val="99"/>
-    <w:qFormat/>
     <w:rPr>
       <w:sz w:val="18"/>
       <w:szCs w:val="18"/>
     </w:rPr>
   </w:style>
-  <w:style w:type="character" w:customStyle="1" w:styleId="ae">
+  <w:style w:type="character" w:customStyle="1" w:styleId="28">
     <w:name w:val="页脚 字符"/>
-    <w:basedOn w:val="a0"/>
-    <w:link w:val="ad"/>
+    <w:basedOn w:val="6"/>
+    <w:link w:val="14"/>
+    <w:qFormat/>
     <w:uiPriority w:val="99"/>
-    <w:qFormat/>
     <w:rPr>
       <w:sz w:val="18"/>
       <w:szCs w:val="18"/>
     </w:rPr>
   </w:style>
-  <w:style w:type="character" w:customStyle="1" w:styleId="40">
+  <w:style w:type="character" w:customStyle="1" w:styleId="29">
     <w:name w:val="标题 4 字符"/>
-    <w:basedOn w:val="a0"/>
-    <w:link w:val="4"/>
+    <w:basedOn w:val="6"/>
+    <w:link w:val="5"/>
+    <w:qFormat/>
     <w:uiPriority w:val="9"/>
-    <w:qFormat/>
     <w:rPr>
       <w:rFonts w:ascii="Times New Roman" w:hAnsi="Times New Roman" w:cs="Times New Roman"/>
       <w:b/>
@@ -2102,49 +1776,49 @@
       <w:szCs w:val="32"/>
     </w:rPr>
   </w:style>
-  <w:style w:type="character" w:customStyle="1" w:styleId="a9">
+  <w:style w:type="character" w:customStyle="1" w:styleId="30">
     <w:name w:val="批注文字 字符"/>
-    <w:basedOn w:val="a0"/>
-    <w:link w:val="a8"/>
+    <w:basedOn w:val="6"/>
+    <w:link w:val="11"/>
+    <w:semiHidden/>
+    <w:qFormat/>
     <w:uiPriority w:val="99"/>
+  </w:style>
+  <w:style w:type="character" w:customStyle="1" w:styleId="31">
+    <w:name w:val="批注框文本 字符"/>
+    <w:basedOn w:val="6"/>
+    <w:link w:val="8"/>
     <w:semiHidden/>
     <w:qFormat/>
-  </w:style>
-  <w:style w:type="character" w:customStyle="1" w:styleId="a4">
-    <w:name w:val="批注框文本 字符"/>
-    <w:basedOn w:val="a0"/>
-    <w:link w:val="a3"/>
     <w:uiPriority w:val="99"/>
-    <w:semiHidden/>
-    <w:qFormat/>
     <w:rPr>
       <w:sz w:val="18"/>
       <w:szCs w:val="18"/>
     </w:rPr>
   </w:style>
-  <w:style w:type="character" w:styleId="af9">
+  <w:style w:type="character" w:styleId="32">
     <w:name w:val="Placeholder Text"/>
-    <w:basedOn w:val="a0"/>
+    <w:basedOn w:val="6"/>
+    <w:semiHidden/>
+    <w:qFormat/>
     <w:uiPriority w:val="99"/>
-    <w:semiHidden/>
-    <w:qFormat/>
     <w:rPr>
       <w:color w:val="808080"/>
     </w:rPr>
   </w:style>
-  <w:style w:type="table" w:customStyle="1" w:styleId="5-11">
+  <w:style w:type="table" w:customStyle="1" w:styleId="33">
     <w:name w:val="网格表 5 深色 - 着色 11"/>
-    <w:basedOn w:val="a1"/>
+    <w:basedOn w:val="7"/>
+    <w:qFormat/>
     <w:uiPriority w:val="50"/>
-    <w:qFormat/>
     <w:tblPr>
       <w:tblBorders>
-        <w:top w:val="single" w:sz="4" w:space="0" w:color="FFFFFF" w:themeColor="background1"/>
-        <w:left w:val="single" w:sz="4" w:space="0" w:color="FFFFFF" w:themeColor="background1"/>
-        <w:bottom w:val="single" w:sz="4" w:space="0" w:color="FFFFFF" w:themeColor="background1"/>
-        <w:right w:val="single" w:sz="4" w:space="0" w:color="FFFFFF" w:themeColor="background1"/>
-        <w:insideH w:val="single" w:sz="4" w:space="0" w:color="FFFFFF" w:themeColor="background1"/>
-        <w:insideV w:val="single" w:sz="4" w:space="0" w:color="FFFFFF" w:themeColor="background1"/>
+        <w:top w:val="single" w:color="FFFFFF" w:themeColor="background1" w:sz="4" w:space="0"/>
+        <w:left w:val="single" w:color="FFFFFF" w:themeColor="background1" w:sz="4" w:space="0"/>
+        <w:bottom w:val="single" w:color="FFFFFF" w:themeColor="background1" w:sz="4" w:space="0"/>
+        <w:right w:val="single" w:color="FFFFFF" w:themeColor="background1" w:sz="4" w:space="0"/>
+        <w:insideH w:val="single" w:color="FFFFFF" w:themeColor="background1" w:sz="4" w:space="0"/>
+        <w:insideV w:val="single" w:color="FFFFFF" w:themeColor="background1" w:sz="4" w:space="0"/>
       </w:tblBorders>
     </w:tblPr>
     <w:tcPr>
@@ -2155,13 +1829,17 @@
         <w:b/>
         <w:bCs/>
         <w:color w:val="FFFFFF" w:themeColor="background1"/>
-      </w:rPr>
-      <w:tblPr/>
+        <w14:textFill>
+          <w14:solidFill>
+            <w14:schemeClr w14:val="bg1"/>
+          </w14:solidFill>
+        </w14:textFill>
+      </w:rPr>
       <w:tcPr>
         <w:tcBorders>
-          <w:top w:val="single" w:sz="4" w:space="0" w:color="FFFFFF" w:themeColor="background1"/>
-          <w:left w:val="single" w:sz="4" w:space="0" w:color="FFFFFF" w:themeColor="background1"/>
-          <w:right w:val="single" w:sz="4" w:space="0" w:color="FFFFFF" w:themeColor="background1"/>
+          <w:top w:val="single" w:color="FFFFFF" w:themeColor="background1" w:sz="4" w:space="0"/>
+          <w:left w:val="single" w:color="FFFFFF" w:themeColor="background1" w:sz="4" w:space="0"/>
+          <w:right w:val="single" w:color="FFFFFF" w:themeColor="background1" w:sz="4" w:space="0"/>
           <w:insideH w:val="nil"/>
           <w:insideV w:val="nil"/>
         </w:tcBorders>
@@ -2173,13 +1851,17 @@
         <w:b/>
         <w:bCs/>
         <w:color w:val="FFFFFF" w:themeColor="background1"/>
-      </w:rPr>
-      <w:tblPr/>
+        <w14:textFill>
+          <w14:solidFill>
+            <w14:schemeClr w14:val="bg1"/>
+          </w14:solidFill>
+        </w14:textFill>
+      </w:rPr>
       <w:tcPr>
         <w:tcBorders>
-          <w:left w:val="single" w:sz="4" w:space="0" w:color="FFFFFF" w:themeColor="background1"/>
-          <w:bottom w:val="single" w:sz="4" w:space="0" w:color="FFFFFF" w:themeColor="background1"/>
-          <w:right w:val="single" w:sz="4" w:space="0" w:color="FFFFFF" w:themeColor="background1"/>
+          <w:left w:val="single" w:color="FFFFFF" w:themeColor="background1" w:sz="4" w:space="0"/>
+          <w:bottom w:val="single" w:color="FFFFFF" w:themeColor="background1" w:sz="4" w:space="0"/>
+          <w:right w:val="single" w:color="FFFFFF" w:themeColor="background1" w:sz="4" w:space="0"/>
           <w:insideH w:val="nil"/>
           <w:insideV w:val="nil"/>
         </w:tcBorders>
@@ -2191,13 +1873,17 @@
         <w:b/>
         <w:bCs/>
         <w:color w:val="FFFFFF" w:themeColor="background1"/>
-      </w:rPr>
-      <w:tblPr/>
+        <w14:textFill>
+          <w14:solidFill>
+            <w14:schemeClr w14:val="bg1"/>
+          </w14:solidFill>
+        </w14:textFill>
+      </w:rPr>
       <w:tcPr>
         <w:tcBorders>
-          <w:top w:val="single" w:sz="4" w:space="0" w:color="FFFFFF" w:themeColor="background1"/>
-          <w:left w:val="single" w:sz="4" w:space="0" w:color="FFFFFF" w:themeColor="background1"/>
-          <w:bottom w:val="single" w:sz="4" w:space="0" w:color="FFFFFF" w:themeColor="background1"/>
+          <w:top w:val="single" w:color="FFFFFF" w:themeColor="background1" w:sz="4" w:space="0"/>
+          <w:left w:val="single" w:color="FFFFFF" w:themeColor="background1" w:sz="4" w:space="0"/>
+          <w:bottom w:val="single" w:color="FFFFFF" w:themeColor="background1" w:sz="4" w:space="0"/>
           <w:insideV w:val="nil"/>
         </w:tcBorders>
         <w:shd w:val="clear" w:color="auto" w:fill="5B9BD5" w:themeFill="accent1"/>
@@ -2208,60 +1894,63 @@
         <w:b/>
         <w:bCs/>
         <w:color w:val="FFFFFF" w:themeColor="background1"/>
-      </w:rPr>
-      <w:tblPr/>
+        <w14:textFill>
+          <w14:solidFill>
+            <w14:schemeClr w14:val="bg1"/>
+          </w14:solidFill>
+        </w14:textFill>
+      </w:rPr>
       <w:tcPr>
         <w:tcBorders>
-          <w:top w:val="single" w:sz="4" w:space="0" w:color="FFFFFF" w:themeColor="background1"/>
-          <w:bottom w:val="single" w:sz="4" w:space="0" w:color="FFFFFF" w:themeColor="background1"/>
-          <w:right w:val="single" w:sz="4" w:space="0" w:color="FFFFFF" w:themeColor="background1"/>
+          <w:top w:val="single" w:color="FFFFFF" w:themeColor="background1" w:sz="4" w:space="0"/>
+          <w:bottom w:val="single" w:color="FFFFFF" w:themeColor="background1" w:sz="4" w:space="0"/>
+          <w:right w:val="single" w:color="FFFFFF" w:themeColor="background1" w:sz="4" w:space="0"/>
           <w:insideV w:val="nil"/>
         </w:tcBorders>
         <w:shd w:val="clear" w:color="auto" w:fill="5B9BD5" w:themeFill="accent1"/>
       </w:tcPr>
     </w:tblStylePr>
     <w:tblStylePr w:type="band1Vert">
-      <w:tblPr/>
       <w:tcPr>
         <w:shd w:val="clear" w:color="auto" w:fill="BDD6EE" w:themeFill="accent1" w:themeFillTint="66"/>
       </w:tcPr>
     </w:tblStylePr>
     <w:tblStylePr w:type="band1Horz">
-      <w:tblPr/>
       <w:tcPr>
         <w:shd w:val="clear" w:color="auto" w:fill="BDD6EE" w:themeFill="accent1" w:themeFillTint="66"/>
       </w:tcPr>
     </w:tblStylePr>
   </w:style>
-  <w:style w:type="paragraph" w:styleId="afa">
+  <w:style w:type="paragraph" w:styleId="34">
     <w:name w:val="No Spacing"/>
+    <w:qFormat/>
     <w:uiPriority w:val="1"/>
-    <w:qFormat/>
     <w:pPr>
       <w:widowControl w:val="0"/>
-      <w:ind w:firstLineChars="200" w:firstLine="200"/>
+      <w:ind w:firstLine="200" w:firstLineChars="200"/>
       <w:jc w:val="both"/>
     </w:pPr>
     <w:rPr>
-      <w:rFonts w:asciiTheme="minorHAnsi" w:eastAsiaTheme="minorEastAsia" w:hAnsiTheme="minorHAnsi" w:cstheme="minorBidi"/>
+      <w:rFonts w:asciiTheme="minorHAnsi" w:hAnsiTheme="minorHAnsi" w:eastAsiaTheme="minorEastAsia" w:cstheme="minorBidi"/>
       <w:kern w:val="2"/>
       <w:sz w:val="24"/>
       <w:szCs w:val="22"/>
-    </w:rPr>
-  </w:style>
-  <w:style w:type="table" w:customStyle="1" w:styleId="4-11">
+      <w:lang w:val="en-US" w:eastAsia="zh-CN" w:bidi="ar-SA"/>
+    </w:rPr>
+  </w:style>
+  <w:style w:type="table" w:customStyle="1" w:styleId="35">
     <w:name w:val="网格表 4 - 着色 11"/>
-    <w:basedOn w:val="a1"/>
+    <w:basedOn w:val="7"/>
+    <w:qFormat/>
     <w:uiPriority w:val="49"/>
-    <w:qFormat/>
     <w:tblPr>
       <w:tblBorders>
-        <w:top w:val="single" w:sz="4" w:space="0" w:color="9CC2E5" w:themeColor="accent1" w:themeTint="99"/>
-        <w:left w:val="single" w:sz="4" w:space="0" w:color="9CC2E5" w:themeColor="accent1" w:themeTint="99"/>
-        <w:bottom w:val="single" w:sz="4" w:space="0" w:color="9CC2E5" w:themeColor="accent1" w:themeTint="99"/>
-        <w:right w:val="single" w:sz="4" w:space="0" w:color="9CC2E5" w:themeColor="accent1" w:themeTint="99"/>
-        <w:insideH w:val="single" w:sz="4" w:space="0" w:color="9CC2E5" w:themeColor="accent1" w:themeTint="99"/>
-        <w:insideV w:val="single" w:sz="4" w:space="0" w:color="9CC2E5" w:themeColor="accent1" w:themeTint="99"/>
+        <w:top w:val="single" w:color="9CC2E5" w:themeColor="accent1" w:themeTint="99" w:sz="4" w:space="0"/>
+        <w:left w:val="single" w:color="9CC2E5" w:themeColor="accent1" w:themeTint="99" w:sz="4" w:space="0"/>
+        <w:bottom w:val="single" w:color="9CC2E5" w:themeColor="accent1" w:themeTint="99" w:sz="4" w:space="0"/>
+        <w:right w:val="single" w:color="9CC2E5" w:themeColor="accent1" w:themeTint="99" w:sz="4" w:space="0"/>
+        <w:insideH w:val="single" w:color="9CC2E5" w:themeColor="accent1" w:themeTint="99" w:sz="4" w:space="0"/>
+        <w:insideV w:val="single" w:color="9CC2E5" w:themeColor="accent1" w:themeTint="99" w:sz="4" w:space="0"/>
       </w:tblBorders>
     </w:tblPr>
     <w:tblStylePr w:type="firstRow">
@@ -2269,14 +1958,18 @@
         <w:b/>
         <w:bCs/>
         <w:color w:val="FFFFFF" w:themeColor="background1"/>
-      </w:rPr>
-      <w:tblPr/>
+        <w14:textFill>
+          <w14:solidFill>
+            <w14:schemeClr w14:val="bg1"/>
+          </w14:solidFill>
+        </w14:textFill>
+      </w:rPr>
       <w:tcPr>
         <w:tcBorders>
-          <w:top w:val="single" w:sz="4" w:space="0" w:color="5B9BD5" w:themeColor="accent1"/>
-          <w:left w:val="single" w:sz="4" w:space="0" w:color="5B9BD5" w:themeColor="accent1"/>
-          <w:bottom w:val="single" w:sz="4" w:space="0" w:color="5B9BD5" w:themeColor="accent1"/>
-          <w:right w:val="single" w:sz="4" w:space="0" w:color="5B9BD5" w:themeColor="accent1"/>
+          <w:top w:val="single" w:color="5B9BD5" w:themeColor="accent1" w:sz="4" w:space="0"/>
+          <w:left w:val="single" w:color="5B9BD5" w:themeColor="accent1" w:sz="4" w:space="0"/>
+          <w:bottom w:val="single" w:color="5B9BD5" w:themeColor="accent1" w:sz="4" w:space="0"/>
+          <w:right w:val="single" w:color="5B9BD5" w:themeColor="accent1" w:sz="4" w:space="0"/>
           <w:insideH w:val="nil"/>
           <w:insideV w:val="nil"/>
         </w:tcBorders>
@@ -2288,10 +1981,9 @@
         <w:b/>
         <w:bCs/>
       </w:rPr>
-      <w:tblPr/>
       <w:tcPr>
         <w:tcBorders>
-          <w:top w:val="double" w:sz="4" w:space="0" w:color="5B9BD5" w:themeColor="accent1"/>
+          <w:top w:val="double" w:color="5B9BD5" w:themeColor="accent1" w:sz="4" w:space="0"/>
         </w:tcBorders>
       </w:tcPr>
     </w:tblStylePr>
@@ -2308,70 +2000,70 @@
       </w:rPr>
     </w:tblStylePr>
     <w:tblStylePr w:type="band1Vert">
-      <w:tblPr/>
       <w:tcPr>
         <w:shd w:val="clear" w:color="auto" w:fill="DEEAF6" w:themeFill="accent1" w:themeFillTint="33"/>
       </w:tcPr>
     </w:tblStylePr>
     <w:tblStylePr w:type="band1Horz">
-      <w:tblPr/>
       <w:tcPr>
         <w:shd w:val="clear" w:color="auto" w:fill="DEEAF6" w:themeFill="accent1" w:themeFillTint="33"/>
       </w:tcPr>
     </w:tblStylePr>
   </w:style>
-  <w:style w:type="character" w:customStyle="1" w:styleId="fontstyle01">
+  <w:style w:type="character" w:customStyle="1" w:styleId="36">
     <w:name w:val="fontstyle01"/>
-    <w:basedOn w:val="a0"/>
-    <w:qFormat/>
-    <w:rPr>
-      <w:rFonts w:ascii="宋体" w:eastAsia="宋体" w:hAnsi="宋体" w:hint="eastAsia"/>
+    <w:basedOn w:val="6"/>
+    <w:qFormat/>
+    <w:uiPriority w:val="0"/>
+    <w:rPr>
+      <w:rFonts w:hint="eastAsia" w:ascii="SimSun" w:hAnsi="SimSun" w:eastAsia="SimSun"/>
       <w:color w:val="000000"/>
       <w:sz w:val="20"/>
       <w:szCs w:val="20"/>
     </w:rPr>
   </w:style>
-  <w:style w:type="character" w:customStyle="1" w:styleId="ab">
+  <w:style w:type="character" w:customStyle="1" w:styleId="37">
     <w:name w:val="批注主题 字符"/>
-    <w:basedOn w:val="a9"/>
-    <w:link w:val="aa"/>
+    <w:basedOn w:val="30"/>
+    <w:link w:val="12"/>
+    <w:semiHidden/>
+    <w:qFormat/>
     <w:uiPriority w:val="99"/>
-    <w:semiHidden/>
-    <w:qFormat/>
     <w:rPr>
       <w:b/>
       <w:bCs/>
     </w:rPr>
   </w:style>
-  <w:style w:type="character" w:customStyle="1" w:styleId="a6">
+  <w:style w:type="character" w:customStyle="1" w:styleId="38">
     <w:name w:val="题注 字符"/>
-    <w:link w:val="a5"/>
-    <w:qFormat/>
-    <w:rPr>
-      <w:rFonts w:ascii="Times New Roman" w:eastAsia="宋体" w:hAnsi="Times New Roman" w:cs="Times New Roman"/>
+    <w:link w:val="9"/>
+    <w:qFormat/>
+    <w:uiPriority w:val="0"/>
+    <w:rPr>
+      <w:rFonts w:ascii="Times New Roman" w:hAnsi="Times New Roman" w:eastAsia="SimSun" w:cs="Times New Roman"/>
       <w:szCs w:val="20"/>
       <w:lang w:val="zh-CN" w:eastAsia="zh-CN"/>
     </w:rPr>
   </w:style>
-  <w:style w:type="character" w:customStyle="1" w:styleId="11">
+  <w:style w:type="character" w:customStyle="1" w:styleId="39">
     <w:name w:val="未处理的提及1"/>
-    <w:basedOn w:val="a0"/>
-    <w:uiPriority w:val="99"/>
+    <w:basedOn w:val="6"/>
     <w:semiHidden/>
     <w:unhideWhenUsed/>
     <w:qFormat/>
+    <w:uiPriority w:val="99"/>
     <w:rPr>
       <w:color w:val="605E5C"/>
       <w:shd w:val="clear" w:color="auto" w:fill="E1DFDD"/>
     </w:rPr>
   </w:style>
-  <w:style w:type="character" w:customStyle="1" w:styleId="21">
+  <w:style w:type="character" w:customStyle="1" w:styleId="40">
     <w:name w:val="未处理的提及2"/>
-    <w:basedOn w:val="a0"/>
-    <w:uiPriority w:val="99"/>
+    <w:basedOn w:val="6"/>
     <w:semiHidden/>
     <w:unhideWhenUsed/>
     <w:qFormat/>
+    <w:uiPriority w:val="99"/>
     <w:rPr>
       <w:color w:val="605E5C"/>
       <w:shd w:val="clear" w:color="auto" w:fill="E1DFDD"/>
@@ -2632,7 +2324,6 @@
     </a:fmtScheme>
   </a:themeElements>
   <a:objectDefaults/>
-  <a:extraClrSchemeLst/>
 </a:theme>
 </file>
 
